--- a/resume.docx
+++ b/resume.docx
@@ -58,25 +58,7 @@
           <w:szCs w:val="20"/>
         </w:rPr>
         <w:tab/>
-        <w:t xml:space="preserve">:  </w:t>
-      </w:r>
-      <w:proofErr w:type="spellStart"/>
-      <w:r>
-        <w:rPr>
-          <w:rFonts w:ascii="Arial" w:hAnsi="Arial" w:cs="Arial"/>
-          <w:sz w:val="20"/>
-          <w:szCs w:val="20"/>
-        </w:rPr>
-        <w:t>Lawaan</w:t>
-      </w:r>
-      <w:proofErr w:type="spellEnd"/>
-      <w:r>
-        <w:rPr>
-          <w:rFonts w:ascii="Arial" w:hAnsi="Arial" w:cs="Arial"/>
-          <w:sz w:val="20"/>
-          <w:szCs w:val="20"/>
-        </w:rPr>
-        <w:t xml:space="preserve"> 1, Talisay City, Cebu</w:t>
+        <w:t>:  Lawaan 1, Talisay City, Cebu</w:t>
       </w:r>
       <w:r>
         <w:rPr>
@@ -188,7 +170,6 @@
           <w:szCs w:val="20"/>
         </w:rPr>
       </w:pPr>
-      <w:proofErr w:type="spellStart"/>
       <w:r>
         <w:rPr>
           <w:rFonts w:ascii="Arial" w:hAnsi="Arial" w:cs="Arial"/>
@@ -197,7 +178,6 @@
         </w:rPr>
         <w:t>Github</w:t>
       </w:r>
-      <w:proofErr w:type="spellEnd"/>
       <w:r>
         <w:rPr>
           <w:rFonts w:ascii="Arial" w:hAnsi="Arial" w:cs="Arial"/>
@@ -740,7 +720,6 @@
         </w:rPr>
         <w:t xml:space="preserve"> </w:t>
       </w:r>
-      <w:proofErr w:type="spellStart"/>
       <w:r>
         <w:rPr>
           <w:rFonts w:ascii="Arial" w:hAnsi="Arial" w:cs="Arial"/>
@@ -749,18 +728,7 @@
           <w:szCs w:val="20"/>
           <w:shd w:val="clear" w:color="auto" w:fill="FFFFFF"/>
         </w:rPr>
-        <w:t>Jakosalem</w:t>
-      </w:r>
-      <w:proofErr w:type="spellEnd"/>
-      <w:r>
-        <w:rPr>
-          <w:rFonts w:ascii="Arial" w:hAnsi="Arial" w:cs="Arial"/>
-          <w:color w:val="202124"/>
-          <w:sz w:val="20"/>
-          <w:szCs w:val="20"/>
-          <w:shd w:val="clear" w:color="auto" w:fill="FFFFFF"/>
-        </w:rPr>
-        <w:t xml:space="preserve"> St, Cebu City, 6000 Cebu</w:t>
+        <w:t>Jakosalem St, Cebu City, 6000 Cebu</w:t>
       </w:r>
     </w:p>
     <w:p>
@@ -892,18 +860,16 @@
           <w:szCs w:val="20"/>
         </w:rPr>
       </w:pPr>
-      <w:proofErr w:type="spellStart"/>
-      <w:r>
-        <w:rPr>
-          <w:rFonts w:ascii="Arial" w:hAnsi="Arial" w:cs="Arial"/>
-          <w:b/>
-          <w:bCs/>
-          <w:sz w:val="20"/>
-          <w:szCs w:val="20"/>
-        </w:rPr>
-        <w:t>Mindweb</w:t>
-      </w:r>
-      <w:proofErr w:type="spellEnd"/>
+      <w:r>
+        <w:rPr>
+          <w:rFonts w:ascii="Arial" w:hAnsi="Arial" w:cs="Arial"/>
+          <w:b/>
+          <w:bCs/>
+          <w:sz w:val="20"/>
+          <w:szCs w:val="20"/>
+        </w:rPr>
+        <w:t>Mindweb eSolutions</w:t>
+      </w:r>
       <w:r>
         <w:rPr>
           <w:rFonts w:ascii="Arial" w:hAnsi="Arial" w:cs="Arial"/>
@@ -914,18 +880,14 @@
         </w:rPr>
         <w:t xml:space="preserve"> </w:t>
       </w:r>
-      <w:proofErr w:type="spellStart"/>
-      <w:r>
-        <w:rPr>
-          <w:rFonts w:ascii="Arial" w:hAnsi="Arial" w:cs="Arial"/>
-          <w:b/>
-          <w:bCs/>
-          <w:sz w:val="20"/>
-          <w:szCs w:val="20"/>
-        </w:rPr>
-        <w:t>eSolutions</w:t>
-      </w:r>
-      <w:proofErr w:type="spellEnd"/>
+      <w:r>
+        <w:rPr>
+          <w:rFonts w:ascii="Arial" w:hAnsi="Arial" w:cs="Arial"/>
+          <w:sz w:val="20"/>
+          <w:szCs w:val="20"/>
+        </w:rPr>
+        <w:t>-</w:t>
+      </w:r>
       <w:r>
         <w:rPr>
           <w:rFonts w:ascii="Arial" w:hAnsi="Arial" w:cs="Arial"/>
@@ -942,99 +904,133 @@
           <w:sz w:val="20"/>
           <w:szCs w:val="20"/>
         </w:rPr>
-        <w:t>-</w:t>
-      </w:r>
-      <w:r>
-        <w:rPr>
-          <w:rFonts w:ascii="Arial" w:hAnsi="Arial" w:cs="Arial"/>
-          <w:b/>
-          <w:bCs/>
+        <w:t>Sangi Tabunok, Talisay City, Cebu</w:t>
+      </w:r>
+      <w:r>
+        <w:rPr>
+          <w:rFonts w:ascii="Arial" w:hAnsi="Arial" w:cs="Arial"/>
+          <w:b/>
+          <w:bCs/>
+          <w:sz w:val="20"/>
+          <w:szCs w:val="20"/>
+        </w:rPr>
+        <w:tab/>
+      </w:r>
+      <w:r>
+        <w:rPr>
+          <w:rFonts w:ascii="Arial" w:hAnsi="Arial" w:cs="Arial"/>
+          <w:b/>
+          <w:bCs/>
+          <w:sz w:val="20"/>
+          <w:szCs w:val="20"/>
+        </w:rPr>
+        <w:tab/>
+      </w:r>
+    </w:p>
+    <w:p>
+      <w:pPr>
+        <w:pStyle w:val="NoSpacing"/>
+        <w:rPr>
+          <w:noProof/>
+          <w:sz w:val="20"/>
+          <w:szCs w:val="20"/>
+        </w:rPr>
+      </w:pPr>
+      <w:r>
+        <w:rPr>
+          <w:rFonts w:ascii="Arial" w:hAnsi="Arial" w:cs="Arial"/>
+          <w:sz w:val="20"/>
+          <w:szCs w:val="20"/>
+        </w:rPr>
+        <w:t xml:space="preserve">Android Developer </w:t>
+      </w:r>
+      <w:r>
+        <w:rPr>
+          <w:rFonts w:ascii="Arial" w:hAnsi="Arial" w:cs="Arial"/>
+          <w:sz w:val="20"/>
+          <w:szCs w:val="20"/>
+        </w:rPr>
+        <w:t>|</w:t>
+      </w:r>
+      <w:r>
+        <w:rPr>
+          <w:rFonts w:ascii="Arial" w:hAnsi="Arial" w:cs="Arial"/>
           <w:sz w:val="20"/>
           <w:szCs w:val="20"/>
         </w:rPr>
         <w:t xml:space="preserve"> </w:t>
       </w:r>
-      <w:proofErr w:type="spellStart"/>
-      <w:r>
-        <w:rPr>
-          <w:rFonts w:ascii="Arial" w:hAnsi="Arial" w:cs="Arial"/>
-          <w:sz w:val="20"/>
-          <w:szCs w:val="20"/>
-        </w:rPr>
-        <w:t>Sangi</w:t>
-      </w:r>
-      <w:proofErr w:type="spellEnd"/>
-      <w:r>
-        <w:rPr>
-          <w:rFonts w:ascii="Arial" w:hAnsi="Arial" w:cs="Arial"/>
+      <w:r>
+        <w:rPr>
+          <w:rFonts w:ascii="Arial" w:hAnsi="Arial" w:cs="Arial"/>
+          <w:sz w:val="20"/>
+          <w:szCs w:val="20"/>
+        </w:rPr>
+        <w:t xml:space="preserve">OJT  </w:t>
+      </w:r>
+      <w:r>
+        <w:rPr>
+          <w:rFonts w:ascii="Arial" w:hAnsi="Arial" w:cs="Arial"/>
+          <w:sz w:val="20"/>
+          <w:szCs w:val="20"/>
+        </w:rPr>
+        <w:t>2019</w:t>
+      </w:r>
+      <w:r>
+        <w:rPr>
+          <w:noProof/>
           <w:sz w:val="20"/>
           <w:szCs w:val="20"/>
         </w:rPr>
         <w:t xml:space="preserve"> </w:t>
       </w:r>
-      <w:proofErr w:type="spellStart"/>
-      <w:r>
-        <w:rPr>
-          <w:rFonts w:ascii="Arial" w:hAnsi="Arial" w:cs="Arial"/>
-          <w:sz w:val="20"/>
-          <w:szCs w:val="20"/>
-        </w:rPr>
-        <w:t>Tabunok</w:t>
-      </w:r>
-      <w:proofErr w:type="spellEnd"/>
-      <w:r>
-        <w:rPr>
-          <w:rFonts w:ascii="Arial" w:hAnsi="Arial" w:cs="Arial"/>
-          <w:sz w:val="20"/>
-          <w:szCs w:val="20"/>
-        </w:rPr>
-        <w:t>, Talisay City, Cebu</w:t>
-      </w:r>
-      <w:r>
-        <w:rPr>
-          <w:rFonts w:ascii="Arial" w:hAnsi="Arial" w:cs="Arial"/>
-          <w:b/>
-          <w:bCs/>
-          <w:sz w:val="20"/>
-          <w:szCs w:val="20"/>
-        </w:rPr>
-        <w:tab/>
-      </w:r>
-      <w:r>
-        <w:rPr>
-          <w:rFonts w:ascii="Arial" w:hAnsi="Arial" w:cs="Arial"/>
-          <w:b/>
-          <w:bCs/>
-          <w:sz w:val="20"/>
-          <w:szCs w:val="20"/>
-        </w:rPr>
-        <w:tab/>
-      </w:r>
-    </w:p>
-    <w:p>
-      <w:pPr>
-        <w:pStyle w:val="NoSpacing"/>
-        <w:rPr>
-          <w:noProof/>
-          <w:sz w:val="20"/>
-          <w:szCs w:val="20"/>
-        </w:rPr>
-      </w:pPr>
-      <w:r>
-        <w:rPr>
-          <w:rFonts w:ascii="Arial" w:hAnsi="Arial" w:cs="Arial"/>
-          <w:sz w:val="20"/>
-          <w:szCs w:val="20"/>
-        </w:rPr>
-        <w:t xml:space="preserve">Android Developer </w:t>
-      </w:r>
-      <w:r>
-        <w:rPr>
-          <w:rFonts w:ascii="Arial" w:hAnsi="Arial" w:cs="Arial"/>
-          <w:sz w:val="20"/>
-          <w:szCs w:val="20"/>
-        </w:rPr>
-        <w:t>|</w:t>
+    </w:p>
+    <w:p>
+      <w:pPr>
+        <w:pStyle w:val="NoSpacing"/>
+        <w:rPr>
+          <w:rFonts w:ascii="Arial" w:hAnsi="Arial" w:cs="Arial"/>
+        </w:rPr>
+      </w:pPr>
+    </w:p>
+    <w:p>
+      <w:pPr>
+        <w:pStyle w:val="NoSpacing"/>
+        <w:rPr>
+          <w:rFonts w:ascii="Arial" w:hAnsi="Arial" w:cs="Arial"/>
+          <w:b/>
+          <w:bCs/>
+          <w:sz w:val="20"/>
+          <w:szCs w:val="20"/>
+        </w:rPr>
+      </w:pPr>
+      <w:r>
+        <w:rPr>
+          <w:rFonts w:ascii="Arial" w:hAnsi="Arial" w:cs="Arial"/>
+          <w:b/>
+          <w:bCs/>
+          <w:sz w:val="20"/>
+          <w:szCs w:val="20"/>
+        </w:rPr>
+        <w:t>Asian Wave Seafood</w:t>
+      </w:r>
+    </w:p>
+    <w:p>
+      <w:pPr>
+        <w:pStyle w:val="NoSpacing"/>
+        <w:rPr>
+          <w:rFonts w:ascii="Arial" w:hAnsi="Arial" w:cs="Arial"/>
+          <w:sz w:val="20"/>
+          <w:szCs w:val="20"/>
+        </w:rPr>
+      </w:pPr>
+      <w:r>
+        <w:rPr>
+          <w:rFonts w:ascii="Arial" w:hAnsi="Arial" w:cs="Arial"/>
+          <w:sz w:val="20"/>
+          <w:szCs w:val="20"/>
+        </w:rPr>
+        <w:t>Web Developer</w:t>
       </w:r>
       <w:r>
         <w:rPr>
@@ -1050,87 +1046,35 @@
           <w:sz w:val="20"/>
           <w:szCs w:val="20"/>
         </w:rPr>
-        <w:t xml:space="preserve">OJT  </w:t>
-      </w:r>
-      <w:r>
-        <w:rPr>
-          <w:rFonts w:ascii="Arial" w:hAnsi="Arial" w:cs="Arial"/>
-          <w:sz w:val="20"/>
-          <w:szCs w:val="20"/>
-        </w:rPr>
-        <w:t>2019</w:t>
-      </w:r>
-      <w:r>
-        <w:rPr>
-          <w:noProof/>
-          <w:sz w:val="20"/>
-          <w:szCs w:val="20"/>
+        <w:t xml:space="preserve">| </w:t>
+      </w:r>
+      <w:r>
+        <w:rPr>
+          <w:rFonts w:ascii="Arial" w:hAnsi="Arial" w:cs="Arial"/>
+          <w:color w:val="202124"/>
+          <w:sz w:val="20"/>
+          <w:szCs w:val="20"/>
+          <w:shd w:val="clear" w:color="auto" w:fill="FFFFFF"/>
+        </w:rPr>
+        <w:t>February 2020</w:t>
+      </w:r>
+      <w:r>
+        <w:rPr>
+          <w:rFonts w:ascii="Arial" w:hAnsi="Arial" w:cs="Arial"/>
+          <w:color w:val="202124"/>
+          <w:sz w:val="20"/>
+          <w:szCs w:val="20"/>
+          <w:shd w:val="clear" w:color="auto" w:fill="FFFFFF"/>
         </w:rPr>
         <w:t xml:space="preserve"> </w:t>
       </w:r>
-    </w:p>
-    <w:p>
-      <w:pPr>
-        <w:pStyle w:val="NoSpacing"/>
-        <w:rPr>
-          <w:rFonts w:ascii="Arial" w:hAnsi="Arial" w:cs="Arial"/>
-        </w:rPr>
-      </w:pPr>
-    </w:p>
-    <w:p>
-      <w:pPr>
-        <w:pStyle w:val="NoSpacing"/>
-        <w:rPr>
-          <w:rFonts w:ascii="Arial" w:hAnsi="Arial" w:cs="Arial"/>
-          <w:b/>
-          <w:bCs/>
-          <w:sz w:val="20"/>
-          <w:szCs w:val="20"/>
-        </w:rPr>
-      </w:pPr>
-      <w:r>
-        <w:rPr>
-          <w:rFonts w:ascii="Arial" w:hAnsi="Arial" w:cs="Arial"/>
-          <w:b/>
-          <w:bCs/>
-          <w:sz w:val="20"/>
-          <w:szCs w:val="20"/>
-        </w:rPr>
-        <w:t>Asian Wave Seafood</w:t>
-      </w:r>
-    </w:p>
-    <w:p>
-      <w:pPr>
-        <w:pStyle w:val="NoSpacing"/>
-        <w:rPr>
-          <w:rFonts w:ascii="Arial" w:hAnsi="Arial" w:cs="Arial"/>
-          <w:sz w:val="20"/>
-          <w:szCs w:val="20"/>
-        </w:rPr>
-      </w:pPr>
-      <w:r>
-        <w:rPr>
-          <w:rFonts w:ascii="Arial" w:hAnsi="Arial" w:cs="Arial"/>
-          <w:sz w:val="20"/>
-          <w:szCs w:val="20"/>
-        </w:rPr>
-        <w:t>Web Developer</w:t>
-      </w:r>
-      <w:r>
-        <w:rPr>
-          <w:rFonts w:ascii="Arial" w:hAnsi="Arial" w:cs="Arial"/>
-          <w:sz w:val="20"/>
-          <w:szCs w:val="20"/>
-        </w:rPr>
-        <w:t xml:space="preserve"> </w:t>
-      </w:r>
-      <w:r>
-        <w:rPr>
-          <w:rFonts w:ascii="Arial" w:hAnsi="Arial" w:cs="Arial"/>
-          <w:sz w:val="20"/>
-          <w:szCs w:val="20"/>
-        </w:rPr>
-        <w:t xml:space="preserve">| </w:t>
+      <w:r>
+        <w:rPr>
+          <w:rFonts w:ascii="Arial" w:hAnsi="Arial" w:cs="Arial"/>
+          <w:sz w:val="20"/>
+          <w:szCs w:val="20"/>
+        </w:rPr>
+        <w:t>–</w:t>
       </w:r>
       <w:r>
         <w:rPr>
@@ -1140,9 +1084,12 @@
           <w:szCs w:val="20"/>
           <w:shd w:val="clear" w:color="auto" w:fill="FFFFFF"/>
         </w:rPr>
-        <w:t>February 2020</w:t>
-      </w:r>
-      <w:r>
+        <w:t xml:space="preserve"> July 2020</w:t>
+      </w:r>
+    </w:p>
+    <w:p>
+      <w:pPr>
+        <w:pStyle w:val="NoSpacing"/>
         <w:rPr>
           <w:rFonts w:ascii="Arial" w:hAnsi="Arial" w:cs="Arial"/>
           <w:color w:val="202124"/>
@@ -1150,16 +1097,7 @@
           <w:szCs w:val="20"/>
           <w:shd w:val="clear" w:color="auto" w:fill="FFFFFF"/>
         </w:rPr>
-        <w:t xml:space="preserve"> </w:t>
-      </w:r>
-      <w:r>
-        <w:rPr>
-          <w:rFonts w:ascii="Arial" w:hAnsi="Arial" w:cs="Arial"/>
-          <w:sz w:val="20"/>
-          <w:szCs w:val="20"/>
-        </w:rPr>
-        <w:t>–</w:t>
-      </w:r>
+      </w:pPr>
       <w:r>
         <w:rPr>
           <w:rFonts w:ascii="Arial" w:hAnsi="Arial" w:cs="Arial"/>
@@ -1168,118 +1106,38 @@
           <w:szCs w:val="20"/>
           <w:shd w:val="clear" w:color="auto" w:fill="FFFFFF"/>
         </w:rPr>
-        <w:t xml:space="preserve"> July 2020</w:t>
-      </w:r>
-    </w:p>
-    <w:p>
-      <w:pPr>
-        <w:pStyle w:val="NoSpacing"/>
-        <w:rPr>
-          <w:rFonts w:ascii="Arial" w:hAnsi="Arial" w:cs="Arial"/>
-          <w:color w:val="202124"/>
-          <w:sz w:val="20"/>
-          <w:szCs w:val="20"/>
-          <w:shd w:val="clear" w:color="auto" w:fill="FFFFFF"/>
-        </w:rPr>
-      </w:pPr>
-      <w:proofErr w:type="spellStart"/>
-      <w:r>
-        <w:rPr>
-          <w:rFonts w:ascii="Arial" w:hAnsi="Arial" w:cs="Arial"/>
-          <w:color w:val="202124"/>
-          <w:sz w:val="20"/>
-          <w:szCs w:val="20"/>
-          <w:shd w:val="clear" w:color="auto" w:fill="FFFFFF"/>
-        </w:rPr>
-        <w:t>Basubas</w:t>
-      </w:r>
-      <w:proofErr w:type="spellEnd"/>
-      <w:r>
-        <w:rPr>
-          <w:rFonts w:ascii="Arial" w:hAnsi="Arial" w:cs="Arial"/>
-          <w:color w:val="202124"/>
-          <w:sz w:val="20"/>
-          <w:szCs w:val="20"/>
-          <w:shd w:val="clear" w:color="auto" w:fill="FFFFFF"/>
-        </w:rPr>
-        <w:t xml:space="preserve"> St, </w:t>
-      </w:r>
-      <w:proofErr w:type="spellStart"/>
-      <w:r>
-        <w:rPr>
-          <w:rFonts w:ascii="Arial" w:hAnsi="Arial" w:cs="Arial"/>
-          <w:color w:val="202124"/>
-          <w:sz w:val="20"/>
-          <w:szCs w:val="20"/>
-          <w:shd w:val="clear" w:color="auto" w:fill="FFFFFF"/>
-        </w:rPr>
-        <w:t>Tipolo</w:t>
-      </w:r>
-      <w:proofErr w:type="spellEnd"/>
-      <w:r>
-        <w:rPr>
-          <w:rFonts w:ascii="Arial" w:hAnsi="Arial" w:cs="Arial"/>
-          <w:color w:val="202124"/>
-          <w:sz w:val="20"/>
-          <w:szCs w:val="20"/>
-          <w:shd w:val="clear" w:color="auto" w:fill="FFFFFF"/>
-        </w:rPr>
-        <w:t>, Mandaue City, 6014 Cebu</w:t>
-      </w:r>
-    </w:p>
-    <w:p>
-      <w:pPr>
-        <w:pStyle w:val="NoSpacing"/>
-        <w:rPr>
-          <w:rFonts w:ascii="Arial" w:hAnsi="Arial" w:cs="Arial"/>
-        </w:rPr>
-      </w:pPr>
-    </w:p>
-    <w:p>
-      <w:pPr>
-        <w:pStyle w:val="NoSpacing"/>
-        <w:rPr>
-          <w:rFonts w:ascii="Arial" w:hAnsi="Arial" w:cs="Arial"/>
-          <w:b/>
-          <w:bCs/>
-          <w:sz w:val="20"/>
-          <w:szCs w:val="20"/>
-        </w:rPr>
-      </w:pPr>
-      <w:proofErr w:type="spellStart"/>
-      <w:r>
-        <w:rPr>
-          <w:rFonts w:ascii="Arial" w:hAnsi="Arial" w:cs="Arial"/>
-          <w:b/>
-          <w:bCs/>
-          <w:sz w:val="20"/>
-          <w:szCs w:val="20"/>
-        </w:rPr>
-        <w:t>Mindweb</w:t>
-      </w:r>
-      <w:proofErr w:type="spellEnd"/>
-      <w:r>
-        <w:rPr>
-          <w:rFonts w:ascii="Arial" w:hAnsi="Arial" w:cs="Arial"/>
-          <w:b/>
-          <w:bCs/>
-          <w:sz w:val="20"/>
-          <w:szCs w:val="20"/>
-        </w:rPr>
-        <w:t xml:space="preserve"> </w:t>
-      </w:r>
-      <w:proofErr w:type="spellStart"/>
-      <w:r>
-        <w:rPr>
-          <w:rFonts w:ascii="Arial" w:hAnsi="Arial" w:cs="Arial"/>
-          <w:b/>
-          <w:bCs/>
-          <w:sz w:val="20"/>
-          <w:szCs w:val="20"/>
-        </w:rPr>
-        <w:t>eSolutions</w:t>
-      </w:r>
-      <w:proofErr w:type="spellEnd"/>
+        <w:t>Basubas St, Tipolo, Mandaue City, 6014 Cebu</w:t>
+      </w:r>
+    </w:p>
+    <w:p>
+      <w:pPr>
+        <w:pStyle w:val="NoSpacing"/>
+        <w:rPr>
+          <w:rFonts w:ascii="Arial" w:hAnsi="Arial" w:cs="Arial"/>
+        </w:rPr>
+      </w:pPr>
+    </w:p>
+    <w:p>
+      <w:pPr>
+        <w:pStyle w:val="NoSpacing"/>
+        <w:rPr>
+          <w:rFonts w:ascii="Arial" w:hAnsi="Arial" w:cs="Arial"/>
+          <w:b/>
+          <w:bCs/>
+          <w:sz w:val="20"/>
+          <w:szCs w:val="20"/>
+        </w:rPr>
+      </w:pPr>
+      <w:r>
+        <w:rPr>
+          <w:rFonts w:ascii="Arial" w:hAnsi="Arial" w:cs="Arial"/>
+          <w:b/>
+          <w:bCs/>
+          <w:sz w:val="20"/>
+          <w:szCs w:val="20"/>
+        </w:rPr>
+        <w:t>Mindweb eSolutions</w:t>
+      </w:r>
     </w:p>
     <w:p>
       <w:pPr>
@@ -1630,23 +1488,29 @@
         </w:rPr>
         <w:t xml:space="preserve">, </w:t>
       </w:r>
-      <w:proofErr w:type="spellStart"/>
-      <w:r>
-        <w:rPr>
-          <w:rFonts w:ascii="Arial" w:hAnsi="Arial" w:cs="Arial"/>
-          <w:sz w:val="20"/>
-          <w:szCs w:val="20"/>
-        </w:rPr>
-        <w:t>GraphQL</w:t>
-      </w:r>
-      <w:proofErr w:type="spellEnd"/>
-      <w:r>
-        <w:rPr>
-          <w:rFonts w:ascii="Arial" w:hAnsi="Arial" w:cs="Arial"/>
-          <w:sz w:val="20"/>
-          <w:szCs w:val="20"/>
-        </w:rPr>
-        <w:t xml:space="preserve">, </w:t>
+      <w:r>
+        <w:rPr>
+          <w:rFonts w:ascii="Arial" w:hAnsi="Arial" w:cs="Arial"/>
+          <w:sz w:val="20"/>
+          <w:szCs w:val="20"/>
+        </w:rPr>
+        <w:t>GraphQL,</w:t>
+      </w:r>
+      <w:r>
+        <w:rPr>
+          <w:rFonts w:ascii="Arial" w:hAnsi="Arial" w:cs="Arial"/>
+          <w:sz w:val="20"/>
+          <w:szCs w:val="20"/>
+        </w:rPr>
+        <w:t xml:space="preserve"> MaterialUI,</w:t>
+      </w:r>
+      <w:r>
+        <w:rPr>
+          <w:rFonts w:ascii="Arial" w:hAnsi="Arial" w:cs="Arial"/>
+          <w:sz w:val="20"/>
+          <w:szCs w:val="20"/>
+        </w:rPr>
+        <w:t xml:space="preserve"> </w:t>
       </w:r>
       <w:r>
         <w:rPr>
@@ -1656,7 +1520,6 @@
         </w:rPr>
         <w:t xml:space="preserve">and </w:t>
       </w:r>
-      <w:proofErr w:type="spellStart"/>
       <w:r>
         <w:rPr>
           <w:rFonts w:ascii="Arial" w:hAnsi="Arial" w:cs="Arial"/>
@@ -1665,7 +1528,6 @@
         </w:rPr>
         <w:t>Hasura</w:t>
       </w:r>
-      <w:proofErr w:type="spellEnd"/>
     </w:p>
     <w:p>
       <w:pPr>
@@ -1754,25 +1616,7 @@
           <w:sz w:val="20"/>
           <w:szCs w:val="20"/>
         </w:rPr>
-        <w:t xml:space="preserve"> IDE, Turbo C, Dev C, Arduino, XAMPP, </w:t>
-      </w:r>
-      <w:proofErr w:type="spellStart"/>
-      <w:r>
-        <w:rPr>
-          <w:rFonts w:ascii="Arial" w:hAnsi="Arial" w:cs="Arial"/>
-          <w:sz w:val="20"/>
-          <w:szCs w:val="20"/>
-        </w:rPr>
-        <w:t>Wampp</w:t>
-      </w:r>
-      <w:proofErr w:type="spellEnd"/>
-      <w:r>
-        <w:rPr>
-          <w:rFonts w:ascii="Arial" w:hAnsi="Arial" w:cs="Arial"/>
-          <w:sz w:val="20"/>
-          <w:szCs w:val="20"/>
-        </w:rPr>
-        <w:t>, Affinity Photo, Affinity Designer, CMDER, Code Block, Proteus ISIS, Just Color Picker, Notepad++, Sublime, Postman, Git Bash, Visual Studio Code,</w:t>
+        <w:t xml:space="preserve"> IDE, Turbo C, Dev C, Arduino, XAMPP, Wampp, Affinity Photo, Affinity Designer, CMDER, Code Block, Proteus ISIS, Just Color Picker, Notepad++, Sublime, Postman, Git Bash, Visual Studio Code,</w:t>
       </w:r>
       <w:r>
         <w:rPr>
@@ -1788,34 +1632,16 @@
           <w:sz w:val="20"/>
           <w:szCs w:val="20"/>
         </w:rPr>
+        <w:t xml:space="preserve"> HeidiSQL,</w:t>
+      </w:r>
+      <w:r>
+        <w:rPr>
+          <w:rFonts w:ascii="Arial" w:hAnsi="Arial" w:cs="Arial"/>
+          <w:sz w:val="20"/>
+          <w:szCs w:val="20"/>
+        </w:rPr>
         <w:t xml:space="preserve"> </w:t>
       </w:r>
-      <w:proofErr w:type="spellStart"/>
-      <w:r>
-        <w:rPr>
-          <w:rFonts w:ascii="Arial" w:hAnsi="Arial" w:cs="Arial"/>
-          <w:sz w:val="20"/>
-          <w:szCs w:val="20"/>
-        </w:rPr>
-        <w:t>HeidiSQL</w:t>
-      </w:r>
-      <w:proofErr w:type="spellEnd"/>
-      <w:r>
-        <w:rPr>
-          <w:rFonts w:ascii="Arial" w:hAnsi="Arial" w:cs="Arial"/>
-          <w:sz w:val="20"/>
-          <w:szCs w:val="20"/>
-        </w:rPr>
-        <w:t>,</w:t>
-      </w:r>
-      <w:r>
-        <w:rPr>
-          <w:rFonts w:ascii="Arial" w:hAnsi="Arial" w:cs="Arial"/>
-          <w:sz w:val="20"/>
-          <w:szCs w:val="20"/>
-        </w:rPr>
-        <w:t xml:space="preserve"> </w:t>
-      </w:r>
       <w:r>
         <w:rPr>
           <w:rFonts w:ascii="Arial" w:hAnsi="Arial" w:cs="Arial"/>
@@ -1830,18 +1656,8 @@
           <w:sz w:val="20"/>
           <w:szCs w:val="20"/>
         </w:rPr>
-        <w:t xml:space="preserve">, and </w:t>
-      </w:r>
-      <w:proofErr w:type="spellStart"/>
-      <w:r>
-        <w:rPr>
-          <w:rFonts w:ascii="Arial" w:hAnsi="Arial" w:cs="Arial"/>
-          <w:sz w:val="20"/>
-          <w:szCs w:val="20"/>
-        </w:rPr>
-        <w:t>Shocut</w:t>
-      </w:r>
-      <w:proofErr w:type="spellEnd"/>
+        <w:t>, and Shocut</w:t>
+      </w:r>
     </w:p>
     <w:sectPr>
       <w:pgSz w:w="12240" w:h="15840"/>

--- a/resume.docx
+++ b/resume.docx
@@ -1503,6 +1503,14 @@
           <w:szCs w:val="20"/>
         </w:rPr>
         <w:t xml:space="preserve"> MaterialUI,</w:t>
+      </w:r>
+      <w:r>
+        <w:rPr>
+          <w:rFonts w:ascii="Arial" w:hAnsi="Arial" w:cs="Arial"/>
+          <w:sz w:val="20"/>
+          <w:szCs w:val="20"/>
+        </w:rPr>
+        <w:t xml:space="preserve"> nextJS, marmelab,</w:t>
       </w:r>
       <w:r>
         <w:rPr>

--- a/resume.docx
+++ b/resume.docx
@@ -1220,10 +1220,10 @@
         <w:pStyle w:val="NoSpacing"/>
         <w:rPr>
           <w:rFonts w:ascii="Arial" w:hAnsi="Arial" w:cs="Arial"/>
-          <w:b/>
-          <w:bCs/>
-          <w:sz w:val="20"/>
-          <w:szCs w:val="20"/>
+          <w:color w:val="202124"/>
+          <w:sz w:val="20"/>
+          <w:szCs w:val="20"/>
+          <w:shd w:val="clear" w:color="auto" w:fill="FFFFFF"/>
         </w:rPr>
       </w:pPr>
       <w:r>
@@ -1236,10 +1236,17 @@
         </w:rPr>
         <w:t>AJIO I.T Solutions</w:t>
       </w:r>
-    </w:p>
-    <w:p>
-      <w:pPr>
-        <w:pStyle w:val="NoSpacing"/>
+      <w:r>
+        <w:rPr>
+          <w:rFonts w:ascii="Arial" w:hAnsi="Arial" w:cs="Arial"/>
+          <w:b/>
+          <w:bCs/>
+          <w:sz w:val="20"/>
+          <w:szCs w:val="20"/>
+        </w:rPr>
+        <w:t xml:space="preserve"> - </w:t>
+      </w:r>
+      <w:r>
         <w:rPr>
           <w:rFonts w:ascii="Arial" w:hAnsi="Arial" w:cs="Arial"/>
           <w:color w:val="202124"/>
@@ -1247,14 +1254,55 @@
           <w:szCs w:val="20"/>
           <w:shd w:val="clear" w:color="auto" w:fill="FFFFFF"/>
         </w:rPr>
-      </w:pPr>
-      <w:r>
-        <w:rPr>
-          <w:rFonts w:ascii="Arial" w:hAnsi="Arial" w:cs="Arial"/>
-          <w:sz w:val="20"/>
-          <w:szCs w:val="20"/>
-        </w:rPr>
-        <w:t xml:space="preserve">Web Developer </w:t>
+        <w:t>FGU Center</w:t>
+      </w:r>
+      <w:r>
+        <w:rPr>
+          <w:rFonts w:ascii="Arial" w:hAnsi="Arial" w:cs="Arial"/>
+          <w:color w:val="202124"/>
+          <w:sz w:val="20"/>
+          <w:szCs w:val="20"/>
+          <w:shd w:val="clear" w:color="auto" w:fill="FFFFFF"/>
+        </w:rPr>
+        <w:t xml:space="preserve">, </w:t>
+      </w:r>
+      <w:r>
+        <w:rPr>
+          <w:rFonts w:ascii="Arial" w:hAnsi="Arial" w:cs="Arial"/>
+          <w:color w:val="202124"/>
+          <w:sz w:val="20"/>
+          <w:szCs w:val="20"/>
+          <w:shd w:val="clear" w:color="auto" w:fill="FFFFFF"/>
+        </w:rPr>
+        <w:t>703 Mindanao Ave, Cebu City, 6000 Cebu</w:t>
+      </w:r>
+    </w:p>
+    <w:p>
+      <w:pPr>
+        <w:pStyle w:val="NoSpacing"/>
+        <w:rPr>
+          <w:rFonts w:ascii="Arial" w:hAnsi="Arial" w:cs="Arial"/>
+          <w:color w:val="202124"/>
+          <w:sz w:val="20"/>
+          <w:szCs w:val="20"/>
+          <w:shd w:val="clear" w:color="auto" w:fill="FFFFFF"/>
+        </w:rPr>
+      </w:pPr>
+      <w:r>
+        <w:rPr>
+          <w:rFonts w:ascii="Arial" w:hAnsi="Arial" w:cs="Arial"/>
+          <w:sz w:val="20"/>
+          <w:szCs w:val="20"/>
+        </w:rPr>
+        <w:t>React</w:t>
+      </w:r>
+      <w:r>
+        <w:rPr>
+          <w:rFonts w:ascii="Arial" w:hAnsi="Arial" w:cs="Arial"/>
+          <w:sz w:val="20"/>
+          <w:szCs w:val="20"/>
+        </w:rPr>
+        <w:t xml:space="preserve"> Developer </w:t>
       </w:r>
       <w:r>
         <w:rPr>
@@ -1294,10 +1342,7 @@
         </w:rPr>
         <w:t>2</w:t>
       </w:r>
-    </w:p>
-    <w:p>
-      <w:pPr>
-        <w:pStyle w:val="NoSpacing"/>
+      <w:r>
         <w:rPr>
           <w:rFonts w:ascii="Arial" w:hAnsi="Arial" w:cs="Arial"/>
           <w:color w:val="202124"/>
@@ -1305,7 +1350,8 @@
           <w:szCs w:val="20"/>
           <w:shd w:val="clear" w:color="auto" w:fill="FFFFFF"/>
         </w:rPr>
-      </w:pPr>
+        <w:t xml:space="preserve"> – </w:t>
+      </w:r>
       <w:r>
         <w:rPr>
           <w:rFonts w:ascii="Arial" w:hAnsi="Arial" w:cs="Arial"/>
@@ -1314,27 +1360,7 @@
           <w:szCs w:val="20"/>
           <w:shd w:val="clear" w:color="auto" w:fill="FFFFFF"/>
         </w:rPr>
-        <w:t>FGU Center</w:t>
-      </w:r>
-      <w:r>
-        <w:rPr>
-          <w:rFonts w:ascii="Arial" w:hAnsi="Arial" w:cs="Arial"/>
-          <w:color w:val="202124"/>
-          <w:sz w:val="20"/>
-          <w:szCs w:val="20"/>
-          <w:shd w:val="clear" w:color="auto" w:fill="FFFFFF"/>
-        </w:rPr>
-        <w:t xml:space="preserve">, </w:t>
-      </w:r>
-      <w:r>
-        <w:rPr>
-          <w:rFonts w:ascii="Arial" w:hAnsi="Arial" w:cs="Arial"/>
-          <w:color w:val="202124"/>
-          <w:sz w:val="20"/>
-          <w:szCs w:val="20"/>
-          <w:shd w:val="clear" w:color="auto" w:fill="FFFFFF"/>
-        </w:rPr>
-        <w:t>703 Mindanao Ave, Cebu City, 6000 Cebu</w:t>
+        <w:t>current</w:t>
       </w:r>
     </w:p>
     <w:p>
@@ -1446,7 +1472,23 @@
           <w:sz w:val="20"/>
           <w:szCs w:val="20"/>
         </w:rPr>
-        <w:t xml:space="preserve"> Bootstrap5, </w:t>
+        <w:t xml:space="preserve"> Bootstrap5</w:t>
+      </w:r>
+      <w:r>
+        <w:rPr>
+          <w:rFonts w:ascii="Arial" w:hAnsi="Arial" w:cs="Arial"/>
+          <w:sz w:val="20"/>
+          <w:szCs w:val="20"/>
+        </w:rPr>
+        <w:t>, MaterialUI</w:t>
+      </w:r>
+      <w:r>
+        <w:rPr>
+          <w:rFonts w:ascii="Arial" w:hAnsi="Arial" w:cs="Arial"/>
+          <w:sz w:val="20"/>
+          <w:szCs w:val="20"/>
+        </w:rPr>
+        <w:t xml:space="preserve">, </w:t>
       </w:r>
       <w:r>
         <w:rPr>
@@ -1478,7 +1520,31 @@
           <w:sz w:val="20"/>
           <w:szCs w:val="20"/>
         </w:rPr>
-        <w:t>, Redux, JWT</w:t>
+        <w:t xml:space="preserve">, Redux, </w:t>
+      </w:r>
+      <w:r>
+        <w:rPr>
+          <w:rFonts w:ascii="Arial" w:hAnsi="Arial" w:cs="Arial"/>
+          <w:sz w:val="20"/>
+          <w:szCs w:val="20"/>
+        </w:rPr>
+        <w:t>Typescript</w:t>
+      </w:r>
+      <w:r>
+        <w:rPr>
+          <w:rFonts w:ascii="Arial" w:hAnsi="Arial" w:cs="Arial"/>
+          <w:sz w:val="20"/>
+          <w:szCs w:val="20"/>
+        </w:rPr>
+        <w:t>, NodeJS</w:t>
+      </w:r>
+      <w:r>
+        <w:rPr>
+          <w:rFonts w:ascii="Arial" w:hAnsi="Arial" w:cs="Arial"/>
+          <w:sz w:val="20"/>
+          <w:szCs w:val="20"/>
+        </w:rPr>
+        <w:t>, Express</w:t>
       </w:r>
       <w:r>
         <w:rPr>
@@ -1510,14 +1576,6 @@
           <w:sz w:val="20"/>
           <w:szCs w:val="20"/>
         </w:rPr>
-        <w:t xml:space="preserve"> nextJS, marmelab,</w:t>
-      </w:r>
-      <w:r>
-        <w:rPr>
-          <w:rFonts w:ascii="Arial" w:hAnsi="Arial" w:cs="Arial"/>
-          <w:sz w:val="20"/>
-          <w:szCs w:val="20"/>
-        </w:rPr>
         <w:t xml:space="preserve"> </w:t>
       </w:r>
       <w:r>
@@ -1526,15 +1584,31 @@
           <w:sz w:val="20"/>
           <w:szCs w:val="20"/>
         </w:rPr>
-        <w:t xml:space="preserve">and </w:t>
-      </w:r>
-      <w:r>
-        <w:rPr>
-          <w:rFonts w:ascii="Arial" w:hAnsi="Arial" w:cs="Arial"/>
-          <w:sz w:val="20"/>
-          <w:szCs w:val="20"/>
-        </w:rPr>
-        <w:t>Hasura</w:t>
+        <w:t>NextJS</w:t>
+      </w:r>
+      <w:r>
+        <w:rPr>
+          <w:rFonts w:ascii="Arial" w:hAnsi="Arial" w:cs="Arial"/>
+          <w:sz w:val="20"/>
+          <w:szCs w:val="20"/>
+        </w:rPr>
+        <w:t xml:space="preserve">, </w:t>
+      </w:r>
+      <w:r>
+        <w:rPr>
+          <w:rFonts w:ascii="Arial" w:hAnsi="Arial" w:cs="Arial"/>
+          <w:sz w:val="20"/>
+          <w:szCs w:val="20"/>
+        </w:rPr>
+        <w:t>react-admin</w:t>
+      </w:r>
+      <w:r>
+        <w:rPr>
+          <w:rFonts w:ascii="Arial" w:hAnsi="Arial" w:cs="Arial"/>
+          <w:sz w:val="20"/>
+          <w:szCs w:val="20"/>
+        </w:rPr>
+        <w:t>, Cypress</w:t>
       </w:r>
     </w:p>
     <w:p>

--- a/resume.docx
+++ b/resume.docx
@@ -6,18 +6,20 @@
       <w:pPr>
         <w:pStyle w:val="NoSpacing"/>
         <w:rPr>
-          <w:rFonts w:ascii="Times New Roman" w:hAnsi="Times New Roman" w:cs="Times New Roman"/>
-          <w:b/>
-          <w:bCs/>
+          <w:rFonts w:ascii="Arial" w:hAnsi="Arial" w:cs="Arial"/>
+          <w:b/>
+          <w:bCs/>
+          <w:color w:val="262626" w:themeColor="text1" w:themeTint="D9"/>
           <w:sz w:val="30"/>
           <w:szCs w:val="30"/>
         </w:rPr>
       </w:pPr>
       <w:r>
         <w:rPr>
-          <w:rFonts w:ascii="Times New Roman" w:hAnsi="Times New Roman" w:cs="Times New Roman"/>
-          <w:b/>
-          <w:bCs/>
+          <w:rFonts w:ascii="Arial" w:hAnsi="Arial" w:cs="Arial"/>
+          <w:b/>
+          <w:bCs/>
+          <w:color w:val="262626" w:themeColor="text1" w:themeTint="D9"/>
           <w:sz w:val="30"/>
           <w:szCs w:val="30"/>
         </w:rPr>
@@ -25,9 +27,10 @@
       </w:r>
       <w:r>
         <w:rPr>
-          <w:rFonts w:ascii="Times New Roman" w:hAnsi="Times New Roman" w:cs="Times New Roman"/>
-          <w:b/>
-          <w:bCs/>
+          <w:rFonts w:ascii="Arial" w:hAnsi="Arial" w:cs="Arial"/>
+          <w:b/>
+          <w:bCs/>
+          <w:color w:val="262626" w:themeColor="text1" w:themeTint="D9"/>
           <w:sz w:val="30"/>
           <w:szCs w:val="30"/>
         </w:rPr>
@@ -39,13 +42,15 @@
         <w:pStyle w:val="NoSpacing"/>
         <w:rPr>
           <w:rFonts w:ascii="Arial" w:hAnsi="Arial" w:cs="Arial"/>
-          <w:sz w:val="20"/>
-          <w:szCs w:val="20"/>
-        </w:rPr>
-      </w:pPr>
-      <w:r>
-        <w:rPr>
-          <w:rFonts w:ascii="Arial" w:hAnsi="Arial" w:cs="Arial"/>
+          <w:color w:val="262626" w:themeColor="text1" w:themeTint="D9"/>
+          <w:sz w:val="20"/>
+          <w:szCs w:val="20"/>
+        </w:rPr>
+      </w:pPr>
+      <w:r>
+        <w:rPr>
+          <w:rFonts w:ascii="Arial" w:hAnsi="Arial" w:cs="Arial"/>
+          <w:color w:val="262626" w:themeColor="text1" w:themeTint="D9"/>
           <w:sz w:val="20"/>
           <w:szCs w:val="20"/>
         </w:rPr>
@@ -54,50 +59,76 @@
       <w:r>
         <w:rPr>
           <w:rFonts w:ascii="Arial" w:hAnsi="Arial" w:cs="Arial"/>
-          <w:sz w:val="20"/>
-          <w:szCs w:val="20"/>
-        </w:rPr>
-        <w:tab/>
-        <w:t>:  Lawaan 1, Talisay City, Cebu</w:t>
-      </w:r>
-      <w:r>
-        <w:rPr>
-          <w:noProof/>
-          <w:sz w:val="20"/>
-          <w:szCs w:val="20"/>
-        </w:rPr>
-        <w:t xml:space="preserve"> </w:t>
-      </w:r>
-    </w:p>
-    <w:p>
-      <w:pPr>
-        <w:pStyle w:val="NoSpacing"/>
-        <w:rPr>
-          <w:rFonts w:ascii="Arial" w:hAnsi="Arial" w:cs="Arial"/>
-          <w:sz w:val="20"/>
-          <w:szCs w:val="20"/>
-        </w:rPr>
-      </w:pPr>
-      <w:r>
-        <w:rPr>
-          <w:rFonts w:ascii="Arial" w:hAnsi="Arial" w:cs="Arial"/>
-          <w:sz w:val="20"/>
-          <w:szCs w:val="20"/>
-        </w:rPr>
-        <w:t>Contact No.</w:t>
-      </w:r>
-      <w:r>
-        <w:rPr>
-          <w:rFonts w:ascii="Arial" w:hAnsi="Arial" w:cs="Arial"/>
+          <w:color w:val="262626" w:themeColor="text1" w:themeTint="D9"/>
           <w:sz w:val="20"/>
           <w:szCs w:val="20"/>
         </w:rPr>
         <w:tab/>
         <w:t xml:space="preserve">:  </w:t>
       </w:r>
-      <w:r>
-        <w:rPr>
-          <w:rFonts w:ascii="Arial" w:hAnsi="Arial" w:cs="Arial"/>
+      <w:proofErr w:type="spellStart"/>
+      <w:r>
+        <w:rPr>
+          <w:rFonts w:ascii="Arial" w:hAnsi="Arial" w:cs="Arial"/>
+          <w:color w:val="262626" w:themeColor="text1" w:themeTint="D9"/>
+          <w:sz w:val="20"/>
+          <w:szCs w:val="20"/>
+        </w:rPr>
+        <w:t>Lawaan</w:t>
+      </w:r>
+      <w:proofErr w:type="spellEnd"/>
+      <w:r>
+        <w:rPr>
+          <w:rFonts w:ascii="Arial" w:hAnsi="Arial" w:cs="Arial"/>
+          <w:color w:val="262626" w:themeColor="text1" w:themeTint="D9"/>
+          <w:sz w:val="20"/>
+          <w:szCs w:val="20"/>
+        </w:rPr>
+        <w:t xml:space="preserve"> 1, Talisay City, Cebu</w:t>
+      </w:r>
+      <w:r>
+        <w:rPr>
+          <w:noProof/>
+          <w:color w:val="262626" w:themeColor="text1" w:themeTint="D9"/>
+          <w:sz w:val="20"/>
+          <w:szCs w:val="20"/>
+        </w:rPr>
+        <w:t xml:space="preserve"> </w:t>
+      </w:r>
+    </w:p>
+    <w:p>
+      <w:pPr>
+        <w:pStyle w:val="NoSpacing"/>
+        <w:rPr>
+          <w:rFonts w:ascii="Arial" w:hAnsi="Arial" w:cs="Arial"/>
+          <w:color w:val="262626" w:themeColor="text1" w:themeTint="D9"/>
+          <w:sz w:val="20"/>
+          <w:szCs w:val="20"/>
+        </w:rPr>
+      </w:pPr>
+      <w:r>
+        <w:rPr>
+          <w:rFonts w:ascii="Arial" w:hAnsi="Arial" w:cs="Arial"/>
+          <w:color w:val="262626" w:themeColor="text1" w:themeTint="D9"/>
+          <w:sz w:val="20"/>
+          <w:szCs w:val="20"/>
+        </w:rPr>
+        <w:t>Contact No.</w:t>
+      </w:r>
+      <w:r>
+        <w:rPr>
+          <w:rFonts w:ascii="Arial" w:hAnsi="Arial" w:cs="Arial"/>
+          <w:color w:val="262626" w:themeColor="text1" w:themeTint="D9"/>
+          <w:sz w:val="20"/>
+          <w:szCs w:val="20"/>
+        </w:rPr>
+        <w:tab/>
+        <w:t xml:space="preserve">:  </w:t>
+      </w:r>
+      <w:r>
+        <w:rPr>
+          <w:rFonts w:ascii="Arial" w:hAnsi="Arial" w:cs="Arial"/>
+          <w:color w:val="262626" w:themeColor="text1" w:themeTint="D9"/>
           <w:sz w:val="20"/>
           <w:szCs w:val="20"/>
         </w:rPr>
@@ -106,6 +137,7 @@
       <w:r>
         <w:rPr>
           <w:rFonts w:ascii="Arial" w:hAnsi="Arial" w:cs="Arial"/>
+          <w:color w:val="262626" w:themeColor="text1" w:themeTint="D9"/>
           <w:sz w:val="20"/>
           <w:szCs w:val="20"/>
         </w:rPr>
@@ -114,6 +146,7 @@
       <w:r>
         <w:rPr>
           <w:noProof/>
+          <w:color w:val="262626" w:themeColor="text1" w:themeTint="D9"/>
           <w:sz w:val="20"/>
           <w:szCs w:val="20"/>
         </w:rPr>
@@ -125,13 +158,15 @@
         <w:pStyle w:val="NoSpacing"/>
         <w:rPr>
           <w:rFonts w:ascii="Arial" w:hAnsi="Arial" w:cs="Arial"/>
-          <w:sz w:val="20"/>
-          <w:szCs w:val="20"/>
-        </w:rPr>
-      </w:pPr>
-      <w:r>
-        <w:rPr>
-          <w:rFonts w:ascii="Arial" w:hAnsi="Arial" w:cs="Arial"/>
+          <w:color w:val="262626" w:themeColor="text1" w:themeTint="D9"/>
+          <w:sz w:val="20"/>
+          <w:szCs w:val="20"/>
+        </w:rPr>
+      </w:pPr>
+      <w:r>
+        <w:rPr>
+          <w:rFonts w:ascii="Arial" w:hAnsi="Arial" w:cs="Arial"/>
+          <w:color w:val="262626" w:themeColor="text1" w:themeTint="D9"/>
           <w:sz w:val="20"/>
           <w:szCs w:val="20"/>
         </w:rPr>
@@ -140,6 +175,7 @@
       <w:r>
         <w:rPr>
           <w:rFonts w:ascii="Arial" w:hAnsi="Arial" w:cs="Arial"/>
+          <w:color w:val="262626" w:themeColor="text1" w:themeTint="D9"/>
           <w:sz w:val="20"/>
           <w:szCs w:val="20"/>
         </w:rPr>
@@ -151,7 +187,7 @@
           <w:rPr>
             <w:rStyle w:val="Hyperlink"/>
             <w:rFonts w:ascii="Arial" w:hAnsi="Arial" w:cs="Arial"/>
-            <w:color w:val="auto"/>
+            <w:color w:val="262626" w:themeColor="text1" w:themeTint="D9"/>
             <w:sz w:val="20"/>
             <w:szCs w:val="20"/>
             <w:u w:val="none"/>
@@ -166,21 +202,26 @@
         <w:rPr>
           <w:rStyle w:val="Hyperlink"/>
           <w:rFonts w:ascii="Arial" w:hAnsi="Arial" w:cs="Arial"/>
-          <w:sz w:val="20"/>
-          <w:szCs w:val="20"/>
-        </w:rPr>
-      </w:pPr>
-      <w:r>
-        <w:rPr>
-          <w:rFonts w:ascii="Arial" w:hAnsi="Arial" w:cs="Arial"/>
+          <w:color w:val="262626" w:themeColor="text1" w:themeTint="D9"/>
+          <w:sz w:val="20"/>
+          <w:szCs w:val="20"/>
+        </w:rPr>
+      </w:pPr>
+      <w:proofErr w:type="spellStart"/>
+      <w:r>
+        <w:rPr>
+          <w:rFonts w:ascii="Arial" w:hAnsi="Arial" w:cs="Arial"/>
+          <w:color w:val="262626" w:themeColor="text1" w:themeTint="D9"/>
           <w:sz w:val="20"/>
           <w:szCs w:val="20"/>
         </w:rPr>
         <w:t>Github</w:t>
       </w:r>
-      <w:r>
-        <w:rPr>
-          <w:rFonts w:ascii="Arial" w:hAnsi="Arial" w:cs="Arial"/>
+      <w:proofErr w:type="spellEnd"/>
+      <w:r>
+        <w:rPr>
+          <w:rFonts w:ascii="Arial" w:hAnsi="Arial" w:cs="Arial"/>
+          <w:color w:val="262626" w:themeColor="text1" w:themeTint="D9"/>
           <w:sz w:val="20"/>
           <w:szCs w:val="20"/>
         </w:rPr>
@@ -189,6 +230,7 @@
       <w:r>
         <w:rPr>
           <w:rFonts w:ascii="Arial" w:hAnsi="Arial" w:cs="Arial"/>
+          <w:color w:val="262626" w:themeColor="text1" w:themeTint="D9"/>
           <w:sz w:val="20"/>
           <w:szCs w:val="20"/>
         </w:rPr>
@@ -200,6 +242,7 @@
           <w:rPr>
             <w:rStyle w:val="Hyperlink"/>
             <w:rFonts w:ascii="Arial" w:hAnsi="Arial" w:cs="Arial"/>
+            <w:color w:val="262626" w:themeColor="text1" w:themeTint="D9"/>
             <w:sz w:val="20"/>
             <w:szCs w:val="20"/>
           </w:rPr>
@@ -213,13 +256,15 @@
         <w:rPr>
           <w:rStyle w:val="Hyperlink"/>
           <w:rFonts w:ascii="Arial" w:hAnsi="Arial" w:cs="Arial"/>
-          <w:sz w:val="20"/>
-          <w:szCs w:val="20"/>
-        </w:rPr>
-      </w:pPr>
-      <w:r>
-        <w:rPr>
-          <w:rFonts w:ascii="Arial" w:hAnsi="Arial" w:cs="Arial"/>
+          <w:color w:val="262626" w:themeColor="text1" w:themeTint="D9"/>
+          <w:sz w:val="20"/>
+          <w:szCs w:val="20"/>
+        </w:rPr>
+      </w:pPr>
+      <w:r>
+        <w:rPr>
+          <w:rFonts w:ascii="Arial" w:hAnsi="Arial" w:cs="Arial"/>
+          <w:color w:val="262626" w:themeColor="text1" w:themeTint="D9"/>
           <w:sz w:val="20"/>
           <w:szCs w:val="20"/>
         </w:rPr>
@@ -228,6 +273,7 @@
       <w:r>
         <w:rPr>
           <w:rFonts w:ascii="Arial" w:hAnsi="Arial" w:cs="Arial"/>
+          <w:color w:val="262626" w:themeColor="text1" w:themeTint="D9"/>
           <w:sz w:val="20"/>
           <w:szCs w:val="20"/>
         </w:rPr>
@@ -239,6 +285,7 @@
           <w:rPr>
             <w:rStyle w:val="Hyperlink"/>
             <w:rFonts w:ascii="Arial" w:hAnsi="Arial" w:cs="Arial"/>
+            <w:color w:val="262626" w:themeColor="text1" w:themeTint="D9"/>
             <w:sz w:val="20"/>
             <w:szCs w:val="20"/>
           </w:rPr>
@@ -251,17 +298,20 @@
         <w:pStyle w:val="NoSpacing"/>
         <w:rPr>
           <w:rFonts w:ascii="Arial" w:hAnsi="Arial" w:cs="Arial"/>
-        </w:rPr>
-      </w:pPr>
-      <w:r>
-        <w:rPr>
-          <w:rFonts w:ascii="Arial" w:hAnsi="Arial" w:cs="Arial"/>
+          <w:color w:val="262626" w:themeColor="text1" w:themeTint="D9"/>
+        </w:rPr>
+      </w:pPr>
+      <w:r>
+        <w:rPr>
+          <w:rFonts w:ascii="Arial" w:hAnsi="Arial" w:cs="Arial"/>
+          <w:color w:val="262626" w:themeColor="text1" w:themeTint="D9"/>
         </w:rPr>
         <w:t>LinkedIn</w:t>
       </w:r>
       <w:r>
         <w:rPr>
           <w:rFonts w:ascii="Arial" w:hAnsi="Arial" w:cs="Arial"/>
+          <w:color w:val="262626" w:themeColor="text1" w:themeTint="D9"/>
         </w:rPr>
         <w:tab/>
         <w:t xml:space="preserve">:  </w:t>
@@ -271,6 +321,7 @@
           <w:rPr>
             <w:rStyle w:val="Hyperlink"/>
             <w:rFonts w:ascii="Arial" w:hAnsi="Arial" w:cs="Arial"/>
+            <w:color w:val="262626" w:themeColor="text1" w:themeTint="D9"/>
           </w:rPr>
           <w:t>https://www.linkedin.com/in/blckclov3r</w:t>
         </w:r>
@@ -281,39 +332,47 @@
         <w:pStyle w:val="NoSpacing"/>
         <w:rPr>
           <w:rFonts w:ascii="Arial" w:hAnsi="Arial" w:cs="Arial"/>
-        </w:rPr>
-      </w:pPr>
-    </w:p>
-    <w:p>
-      <w:pPr>
-        <w:pStyle w:val="NoSpacing"/>
-        <w:rPr>
-          <w:rFonts w:ascii="Arial" w:hAnsi="Arial" w:cs="Arial"/>
-        </w:rPr>
-      </w:pPr>
-    </w:p>
-    <w:p>
-      <w:pPr>
-        <w:pStyle w:val="NoSpacing"/>
-        <w:rPr>
-          <w:rFonts w:ascii="Times New Roman" w:hAnsi="Times New Roman" w:cs="Times New Roman"/>
-          <w:b/>
-          <w:bCs/>
+          <w:color w:val="262626" w:themeColor="text1" w:themeTint="D9"/>
+        </w:rPr>
+      </w:pPr>
+    </w:p>
+    <w:p>
+      <w:pPr>
+        <w:pStyle w:val="NoSpacing"/>
+        <w:rPr>
+          <w:rFonts w:ascii="Arial" w:hAnsi="Arial" w:cs="Arial"/>
+          <w:color w:val="262626" w:themeColor="text1" w:themeTint="D9"/>
+        </w:rPr>
+      </w:pPr>
+    </w:p>
+    <w:p>
+      <w:pPr>
+        <w:pStyle w:val="NoSpacing"/>
+        <w:rPr>
+          <w:rFonts w:ascii="Arial" w:hAnsi="Arial" w:cs="Arial"/>
+          <w:b/>
+          <w:bCs/>
+          <w:color w:val="262626" w:themeColor="text1" w:themeTint="D9"/>
           <w:sz w:val="26"/>
           <w:szCs w:val="26"/>
         </w:rPr>
       </w:pPr>
       <w:r>
         <w:rPr>
-          <w:rFonts w:ascii="Times New Roman" w:hAnsi="Times New Roman" w:cs="Times New Roman"/>
-          <w:b/>
-          <w:bCs/>
+          <w:rFonts w:ascii="Arial" w:hAnsi="Arial" w:cs="Arial"/>
+          <w:b/>
+          <w:bCs/>
+          <w:color w:val="262626" w:themeColor="text1" w:themeTint="D9"/>
           <w:sz w:val="26"/>
           <w:szCs w:val="26"/>
         </w:rPr>
         <w:t>PERSONAL DATA</w:t>
       </w:r>
       <w:r>
+        <w:rPr>
+          <w:rFonts w:ascii="Arial" w:hAnsi="Arial" w:cs="Arial"/>
+          <w:color w:val="262626" w:themeColor="text1" w:themeTint="D9"/>
+        </w:rPr>
         <w:t xml:space="preserve"> </w:t>
       </w:r>
     </w:p>
@@ -322,13 +381,15 @@
         <w:pStyle w:val="NoSpacing"/>
         <w:rPr>
           <w:rFonts w:ascii="Arial" w:hAnsi="Arial" w:cs="Arial"/>
-          <w:sz w:val="20"/>
-          <w:szCs w:val="20"/>
-        </w:rPr>
-      </w:pPr>
-      <w:r>
-        <w:rPr>
-          <w:rFonts w:ascii="Arial" w:hAnsi="Arial" w:cs="Arial"/>
+          <w:color w:val="262626" w:themeColor="text1" w:themeTint="D9"/>
+          <w:sz w:val="20"/>
+          <w:szCs w:val="20"/>
+        </w:rPr>
+      </w:pPr>
+      <w:r>
+        <w:rPr>
+          <w:rFonts w:ascii="Arial" w:hAnsi="Arial" w:cs="Arial"/>
+          <w:color w:val="262626" w:themeColor="text1" w:themeTint="D9"/>
           <w:sz w:val="20"/>
           <w:szCs w:val="20"/>
         </w:rPr>
@@ -337,6 +398,7 @@
       <w:r>
         <w:rPr>
           <w:rFonts w:ascii="Arial" w:hAnsi="Arial" w:cs="Arial"/>
+          <w:color w:val="262626" w:themeColor="text1" w:themeTint="D9"/>
           <w:sz w:val="20"/>
           <w:szCs w:val="20"/>
         </w:rPr>
@@ -346,6 +408,7 @@
       <w:r>
         <w:rPr>
           <w:rFonts w:ascii="Arial" w:hAnsi="Arial" w:cs="Arial"/>
+          <w:color w:val="262626" w:themeColor="text1" w:themeTint="D9"/>
           <w:sz w:val="20"/>
           <w:szCs w:val="20"/>
         </w:rPr>
@@ -357,13 +420,15 @@
         <w:pStyle w:val="NoSpacing"/>
         <w:rPr>
           <w:rFonts w:ascii="Arial" w:hAnsi="Arial" w:cs="Arial"/>
-          <w:sz w:val="20"/>
-          <w:szCs w:val="20"/>
-        </w:rPr>
-      </w:pPr>
-      <w:r>
-        <w:rPr>
-          <w:rFonts w:ascii="Arial" w:hAnsi="Arial" w:cs="Arial"/>
+          <w:color w:val="262626" w:themeColor="text1" w:themeTint="D9"/>
+          <w:sz w:val="20"/>
+          <w:szCs w:val="20"/>
+        </w:rPr>
+      </w:pPr>
+      <w:r>
+        <w:rPr>
+          <w:rFonts w:ascii="Arial" w:hAnsi="Arial" w:cs="Arial"/>
+          <w:color w:val="262626" w:themeColor="text1" w:themeTint="D9"/>
           <w:sz w:val="20"/>
           <w:szCs w:val="20"/>
         </w:rPr>
@@ -372,6 +437,7 @@
       <w:r>
         <w:rPr>
           <w:rFonts w:ascii="Arial" w:hAnsi="Arial" w:cs="Arial"/>
+          <w:color w:val="262626" w:themeColor="text1" w:themeTint="D9"/>
           <w:sz w:val="20"/>
           <w:szCs w:val="20"/>
         </w:rPr>
@@ -381,6 +447,7 @@
       <w:r>
         <w:rPr>
           <w:rFonts w:ascii="Arial" w:hAnsi="Arial" w:cs="Arial"/>
+          <w:color w:val="262626" w:themeColor="text1" w:themeTint="D9"/>
           <w:sz w:val="20"/>
           <w:szCs w:val="20"/>
         </w:rPr>
@@ -388,6 +455,7 @@
       </w:r>
       <w:r>
         <w:rPr>
+          <w:color w:val="262626" w:themeColor="text1" w:themeTint="D9"/>
           <w:sz w:val="20"/>
           <w:szCs w:val="20"/>
         </w:rPr>
@@ -399,13 +467,15 @@
         <w:pStyle w:val="NoSpacing"/>
         <w:rPr>
           <w:noProof/>
-          <w:sz w:val="20"/>
-          <w:szCs w:val="20"/>
-        </w:rPr>
-      </w:pPr>
-      <w:r>
-        <w:rPr>
-          <w:rFonts w:ascii="Arial" w:hAnsi="Arial" w:cs="Arial"/>
+          <w:color w:val="262626" w:themeColor="text1" w:themeTint="D9"/>
+          <w:sz w:val="20"/>
+          <w:szCs w:val="20"/>
+        </w:rPr>
+      </w:pPr>
+      <w:r>
+        <w:rPr>
+          <w:rFonts w:ascii="Arial" w:hAnsi="Arial" w:cs="Arial"/>
+          <w:color w:val="262626" w:themeColor="text1" w:themeTint="D9"/>
           <w:sz w:val="20"/>
           <w:szCs w:val="20"/>
         </w:rPr>
@@ -414,6 +484,7 @@
       <w:r>
         <w:rPr>
           <w:rFonts w:ascii="Arial" w:hAnsi="Arial" w:cs="Arial"/>
+          <w:color w:val="262626" w:themeColor="text1" w:themeTint="D9"/>
           <w:sz w:val="20"/>
           <w:szCs w:val="20"/>
         </w:rPr>
@@ -422,6 +493,7 @@
       <w:r>
         <w:rPr>
           <w:rFonts w:ascii="Arial" w:hAnsi="Arial" w:cs="Arial"/>
+          <w:color w:val="262626" w:themeColor="text1" w:themeTint="D9"/>
           <w:sz w:val="20"/>
           <w:szCs w:val="20"/>
         </w:rPr>
@@ -431,6 +503,7 @@
       <w:r>
         <w:rPr>
           <w:rFonts w:ascii="Arial" w:hAnsi="Arial" w:cs="Arial"/>
+          <w:color w:val="262626" w:themeColor="text1" w:themeTint="D9"/>
           <w:sz w:val="20"/>
           <w:szCs w:val="20"/>
         </w:rPr>
@@ -439,6 +512,7 @@
       <w:r>
         <w:rPr>
           <w:noProof/>
+          <w:color w:val="262626" w:themeColor="text1" w:themeTint="D9"/>
           <w:sz w:val="20"/>
           <w:szCs w:val="20"/>
         </w:rPr>
@@ -450,13 +524,15 @@
         <w:pStyle w:val="NoSpacing"/>
         <w:rPr>
           <w:rFonts w:ascii="Arial" w:hAnsi="Arial" w:cs="Arial"/>
-          <w:sz w:val="20"/>
-          <w:szCs w:val="20"/>
-        </w:rPr>
-      </w:pPr>
-      <w:r>
-        <w:rPr>
-          <w:rFonts w:ascii="Arial" w:hAnsi="Arial" w:cs="Arial"/>
+          <w:color w:val="262626" w:themeColor="text1" w:themeTint="D9"/>
+          <w:sz w:val="20"/>
+          <w:szCs w:val="20"/>
+        </w:rPr>
+      </w:pPr>
+      <w:r>
+        <w:rPr>
+          <w:rFonts w:ascii="Arial" w:hAnsi="Arial" w:cs="Arial"/>
+          <w:color w:val="262626" w:themeColor="text1" w:themeTint="D9"/>
           <w:sz w:val="20"/>
           <w:szCs w:val="20"/>
         </w:rPr>
@@ -465,6 +541,7 @@
       <w:r>
         <w:rPr>
           <w:rFonts w:ascii="Arial" w:hAnsi="Arial" w:cs="Arial"/>
+          <w:color w:val="262626" w:themeColor="text1" w:themeTint="D9"/>
           <w:sz w:val="20"/>
           <w:szCs w:val="20"/>
         </w:rPr>
@@ -474,6 +551,7 @@
       <w:r>
         <w:rPr>
           <w:rFonts w:ascii="Arial" w:hAnsi="Arial" w:cs="Arial"/>
+          <w:color w:val="262626" w:themeColor="text1" w:themeTint="D9"/>
           <w:sz w:val="20"/>
           <w:szCs w:val="20"/>
         </w:rPr>
@@ -485,13 +563,15 @@
         <w:pStyle w:val="NoSpacing"/>
         <w:rPr>
           <w:rFonts w:ascii="Arial" w:hAnsi="Arial" w:cs="Arial"/>
-          <w:sz w:val="20"/>
-          <w:szCs w:val="20"/>
-        </w:rPr>
-      </w:pPr>
-      <w:r>
-        <w:rPr>
-          <w:rFonts w:ascii="Arial" w:hAnsi="Arial" w:cs="Arial"/>
+          <w:color w:val="262626" w:themeColor="text1" w:themeTint="D9"/>
+          <w:sz w:val="20"/>
+          <w:szCs w:val="20"/>
+        </w:rPr>
+      </w:pPr>
+      <w:r>
+        <w:rPr>
+          <w:rFonts w:ascii="Arial" w:hAnsi="Arial" w:cs="Arial"/>
+          <w:color w:val="262626" w:themeColor="text1" w:themeTint="D9"/>
           <w:sz w:val="20"/>
           <w:szCs w:val="20"/>
         </w:rPr>
@@ -500,6 +580,7 @@
       <w:r>
         <w:rPr>
           <w:rFonts w:ascii="Arial" w:hAnsi="Arial" w:cs="Arial"/>
+          <w:color w:val="262626" w:themeColor="text1" w:themeTint="D9"/>
           <w:sz w:val="20"/>
           <w:szCs w:val="20"/>
         </w:rPr>
@@ -509,6 +590,7 @@
       <w:r>
         <w:rPr>
           <w:rFonts w:ascii="Arial" w:hAnsi="Arial" w:cs="Arial"/>
+          <w:color w:val="262626" w:themeColor="text1" w:themeTint="D9"/>
           <w:sz w:val="20"/>
           <w:szCs w:val="20"/>
         </w:rPr>
@@ -520,25 +602,28 @@
         <w:pStyle w:val="NoSpacing"/>
         <w:rPr>
           <w:rFonts w:ascii="Arial" w:hAnsi="Arial" w:cs="Arial"/>
-        </w:rPr>
-      </w:pPr>
-    </w:p>
-    <w:p>
-      <w:pPr>
-        <w:pStyle w:val="NoSpacing"/>
-        <w:rPr>
-          <w:rFonts w:ascii="Times New Roman" w:hAnsi="Times New Roman" w:cs="Times New Roman"/>
-          <w:b/>
-          <w:bCs/>
+          <w:color w:val="262626" w:themeColor="text1" w:themeTint="D9"/>
+        </w:rPr>
+      </w:pPr>
+    </w:p>
+    <w:p>
+      <w:pPr>
+        <w:pStyle w:val="NoSpacing"/>
+        <w:rPr>
+          <w:rFonts w:ascii="Arial" w:hAnsi="Arial" w:cs="Arial"/>
+          <w:b/>
+          <w:bCs/>
+          <w:color w:val="262626" w:themeColor="text1" w:themeTint="D9"/>
           <w:sz w:val="26"/>
           <w:szCs w:val="26"/>
         </w:rPr>
       </w:pPr>
       <w:r>
         <w:rPr>
-          <w:rFonts w:ascii="Times New Roman" w:hAnsi="Times New Roman" w:cs="Times New Roman"/>
-          <w:b/>
-          <w:bCs/>
+          <w:rFonts w:ascii="Arial" w:hAnsi="Arial" w:cs="Arial"/>
+          <w:b/>
+          <w:bCs/>
+          <w:color w:val="262626" w:themeColor="text1" w:themeTint="D9"/>
           <w:sz w:val="26"/>
           <w:szCs w:val="26"/>
         </w:rPr>
@@ -546,9 +631,10 @@
       </w:r>
       <w:r>
         <w:rPr>
-          <w:rFonts w:ascii="Times New Roman" w:hAnsi="Times New Roman" w:cs="Times New Roman"/>
-          <w:b/>
-          <w:bCs/>
+          <w:rFonts w:ascii="Arial" w:hAnsi="Arial" w:cs="Arial"/>
+          <w:b/>
+          <w:bCs/>
+          <w:color w:val="262626" w:themeColor="text1" w:themeTint="D9"/>
           <w:sz w:val="26"/>
           <w:szCs w:val="26"/>
         </w:rPr>
@@ -560,13 +646,15 @@
         <w:pStyle w:val="NoSpacing"/>
         <w:rPr>
           <w:rFonts w:ascii="Arial" w:hAnsi="Arial" w:cs="Arial"/>
-          <w:sz w:val="20"/>
-          <w:szCs w:val="20"/>
-        </w:rPr>
-      </w:pPr>
-      <w:r>
-        <w:rPr>
-          <w:rFonts w:ascii="Arial" w:hAnsi="Arial" w:cs="Arial"/>
+          <w:color w:val="262626" w:themeColor="text1" w:themeTint="D9"/>
+          <w:sz w:val="20"/>
+          <w:szCs w:val="20"/>
+        </w:rPr>
+      </w:pPr>
+      <w:r>
+        <w:rPr>
+          <w:rFonts w:ascii="Arial" w:hAnsi="Arial" w:cs="Arial"/>
+          <w:color w:val="262626" w:themeColor="text1" w:themeTint="D9"/>
           <w:sz w:val="20"/>
           <w:szCs w:val="20"/>
         </w:rPr>
@@ -578,27 +666,30 @@
         <w:pStyle w:val="NoSpacing"/>
         <w:rPr>
           <w:rFonts w:ascii="Arial" w:hAnsi="Arial" w:cs="Arial"/>
-          <w:sz w:val="20"/>
-          <w:szCs w:val="20"/>
-        </w:rPr>
-      </w:pPr>
-    </w:p>
-    <w:p>
-      <w:pPr>
-        <w:pStyle w:val="NoSpacing"/>
-        <w:rPr>
-          <w:rFonts w:ascii="Times New Roman" w:hAnsi="Times New Roman" w:cs="Times New Roman"/>
-          <w:b/>
-          <w:bCs/>
+          <w:color w:val="262626" w:themeColor="text1" w:themeTint="D9"/>
+          <w:sz w:val="20"/>
+          <w:szCs w:val="20"/>
+        </w:rPr>
+      </w:pPr>
+    </w:p>
+    <w:p>
+      <w:pPr>
+        <w:pStyle w:val="NoSpacing"/>
+        <w:rPr>
+          <w:rFonts w:ascii="Arial" w:hAnsi="Arial" w:cs="Arial"/>
+          <w:b/>
+          <w:bCs/>
+          <w:color w:val="262626" w:themeColor="text1" w:themeTint="D9"/>
           <w:sz w:val="26"/>
           <w:szCs w:val="26"/>
         </w:rPr>
       </w:pPr>
       <w:r>
         <w:rPr>
-          <w:rFonts w:ascii="Times New Roman" w:hAnsi="Times New Roman" w:cs="Times New Roman"/>
-          <w:b/>
-          <w:bCs/>
+          <w:rFonts w:ascii="Arial" w:hAnsi="Arial" w:cs="Arial"/>
+          <w:b/>
+          <w:bCs/>
+          <w:color w:val="262626" w:themeColor="text1" w:themeTint="D9"/>
           <w:sz w:val="26"/>
           <w:szCs w:val="26"/>
         </w:rPr>
@@ -610,15 +701,17 @@
         <w:pStyle w:val="NoSpacing"/>
         <w:rPr>
           <w:rFonts w:ascii="Arial" w:hAnsi="Arial" w:cs="Arial"/>
-          <w:sz w:val="20"/>
-          <w:szCs w:val="20"/>
-        </w:rPr>
-      </w:pPr>
-      <w:r>
-        <w:rPr>
-          <w:rFonts w:ascii="Arial" w:hAnsi="Arial" w:cs="Arial"/>
-          <w:b/>
-          <w:bCs/>
+          <w:color w:val="262626" w:themeColor="text1" w:themeTint="D9"/>
+          <w:sz w:val="20"/>
+          <w:szCs w:val="20"/>
+        </w:rPr>
+      </w:pPr>
+      <w:r>
+        <w:rPr>
+          <w:rFonts w:ascii="Arial" w:hAnsi="Arial" w:cs="Arial"/>
+          <w:b/>
+          <w:bCs/>
+          <w:color w:val="262626" w:themeColor="text1" w:themeTint="D9"/>
           <w:sz w:val="20"/>
           <w:szCs w:val="20"/>
         </w:rPr>
@@ -629,6 +722,7 @@
           <w:rFonts w:ascii="Arial" w:hAnsi="Arial" w:cs="Arial"/>
           <w:b/>
           <w:bCs/>
+          <w:color w:val="262626" w:themeColor="text1" w:themeTint="D9"/>
           <w:sz w:val="20"/>
           <w:szCs w:val="20"/>
         </w:rPr>
@@ -639,6 +733,7 @@
           <w:rFonts w:ascii="Arial" w:hAnsi="Arial" w:cs="Arial"/>
           <w:b/>
           <w:bCs/>
+          <w:color w:val="262626" w:themeColor="text1" w:themeTint="D9"/>
           <w:sz w:val="20"/>
           <w:szCs w:val="20"/>
         </w:rPr>
@@ -647,6 +742,7 @@
       <w:r>
         <w:rPr>
           <w:rFonts w:ascii="Arial" w:hAnsi="Arial" w:cs="Arial"/>
+          <w:color w:val="262626" w:themeColor="text1" w:themeTint="D9"/>
           <w:sz w:val="20"/>
           <w:szCs w:val="20"/>
         </w:rPr>
@@ -655,6 +751,7 @@
       <w:r>
         <w:rPr>
           <w:rFonts w:ascii="Arial" w:hAnsi="Arial" w:cs="Arial"/>
+          <w:color w:val="262626" w:themeColor="text1" w:themeTint="D9"/>
           <w:sz w:val="20"/>
           <w:szCs w:val="20"/>
         </w:rPr>
@@ -663,6 +760,7 @@
       <w:r>
         <w:rPr>
           <w:rFonts w:ascii="Arial" w:hAnsi="Arial" w:cs="Arial"/>
+          <w:color w:val="262626" w:themeColor="text1" w:themeTint="D9"/>
           <w:sz w:val="20"/>
           <w:szCs w:val="20"/>
         </w:rPr>
@@ -671,6 +769,7 @@
       <w:r>
         <w:rPr>
           <w:rFonts w:ascii="Arial" w:hAnsi="Arial" w:cs="Arial"/>
+          <w:color w:val="262626" w:themeColor="text1" w:themeTint="D9"/>
           <w:sz w:val="20"/>
           <w:szCs w:val="20"/>
         </w:rPr>
@@ -679,6 +778,7 @@
       <w:r>
         <w:rPr>
           <w:rFonts w:ascii="Arial" w:hAnsi="Arial" w:cs="Arial"/>
+          <w:color w:val="262626" w:themeColor="text1" w:themeTint="D9"/>
           <w:sz w:val="20"/>
           <w:szCs w:val="20"/>
         </w:rPr>
@@ -690,7 +790,7 @@
         <w:pStyle w:val="NoSpacing"/>
         <w:rPr>
           <w:rFonts w:ascii="Arial" w:hAnsi="Arial" w:cs="Arial"/>
-          <w:color w:val="202124"/>
+          <w:color w:val="262626" w:themeColor="text1" w:themeTint="D9"/>
           <w:sz w:val="20"/>
           <w:szCs w:val="20"/>
           <w:shd w:val="clear" w:color="auto" w:fill="FFFFFF"/>
@@ -699,6 +799,7 @@
       <w:r>
         <w:rPr>
           <w:rFonts w:ascii="Arial" w:hAnsi="Arial" w:cs="Arial"/>
+          <w:color w:val="262626" w:themeColor="text1" w:themeTint="D9"/>
           <w:sz w:val="20"/>
           <w:szCs w:val="20"/>
         </w:rPr>
@@ -707,6 +808,7 @@
       <w:r>
         <w:rPr>
           <w:rFonts w:ascii="Arial" w:hAnsi="Arial" w:cs="Arial"/>
+          <w:color w:val="262626" w:themeColor="text1" w:themeTint="D9"/>
           <w:sz w:val="20"/>
           <w:szCs w:val="20"/>
         </w:rPr>
@@ -715,46 +817,62 @@
       <w:r>
         <w:rPr>
           <w:rFonts w:ascii="Arial" w:hAnsi="Arial" w:cs="Arial"/>
+          <w:color w:val="262626" w:themeColor="text1" w:themeTint="D9"/>
           <w:sz w:val="20"/>
           <w:szCs w:val="20"/>
         </w:rPr>
         <w:t xml:space="preserve"> </w:t>
       </w:r>
-      <w:r>
-        <w:rPr>
-          <w:rFonts w:ascii="Arial" w:hAnsi="Arial" w:cs="Arial"/>
-          <w:color w:val="202124"/>
+      <w:proofErr w:type="spellStart"/>
+      <w:r>
+        <w:rPr>
+          <w:rFonts w:ascii="Arial" w:hAnsi="Arial" w:cs="Arial"/>
+          <w:color w:val="262626" w:themeColor="text1" w:themeTint="D9"/>
           <w:sz w:val="20"/>
           <w:szCs w:val="20"/>
           <w:shd w:val="clear" w:color="auto" w:fill="FFFFFF"/>
         </w:rPr>
-        <w:t>Jakosalem St, Cebu City, 6000 Cebu</w:t>
-      </w:r>
-    </w:p>
-    <w:p>
-      <w:pPr>
-        <w:pStyle w:val="NoSpacing"/>
-        <w:rPr>
-          <w:rFonts w:ascii="Arial" w:hAnsi="Arial" w:cs="Arial"/>
-        </w:rPr>
-      </w:pPr>
-    </w:p>
-    <w:p>
-      <w:pPr>
-        <w:pStyle w:val="NoSpacing"/>
-        <w:rPr>
-          <w:rFonts w:ascii="Times New Roman" w:hAnsi="Times New Roman" w:cs="Times New Roman"/>
-          <w:b/>
-          <w:bCs/>
+        <w:t>Jakosalem</w:t>
+      </w:r>
+      <w:proofErr w:type="spellEnd"/>
+      <w:r>
+        <w:rPr>
+          <w:rFonts w:ascii="Arial" w:hAnsi="Arial" w:cs="Arial"/>
+          <w:color w:val="262626" w:themeColor="text1" w:themeTint="D9"/>
+          <w:sz w:val="20"/>
+          <w:szCs w:val="20"/>
+          <w:shd w:val="clear" w:color="auto" w:fill="FFFFFF"/>
+        </w:rPr>
+        <w:t xml:space="preserve"> St, Cebu City, 6000 Cebu</w:t>
+      </w:r>
+    </w:p>
+    <w:p>
+      <w:pPr>
+        <w:pStyle w:val="NoSpacing"/>
+        <w:rPr>
+          <w:rFonts w:ascii="Arial" w:hAnsi="Arial" w:cs="Arial"/>
+          <w:color w:val="262626" w:themeColor="text1" w:themeTint="D9"/>
+        </w:rPr>
+      </w:pPr>
+    </w:p>
+    <w:p>
+      <w:pPr>
+        <w:pStyle w:val="NoSpacing"/>
+        <w:rPr>
+          <w:rFonts w:ascii="Arial" w:hAnsi="Arial" w:cs="Arial"/>
+          <w:b/>
+          <w:bCs/>
+          <w:color w:val="262626" w:themeColor="text1" w:themeTint="D9"/>
           <w:sz w:val="26"/>
           <w:szCs w:val="26"/>
         </w:rPr>
       </w:pPr>
       <w:r>
         <w:rPr>
-          <w:rFonts w:ascii="Times New Roman" w:hAnsi="Times New Roman" w:cs="Times New Roman"/>
-          <w:b/>
-          <w:bCs/>
+          <w:rFonts w:ascii="Arial" w:hAnsi="Arial" w:cs="Arial"/>
+          <w:b/>
+          <w:bCs/>
+          <w:color w:val="262626" w:themeColor="text1" w:themeTint="D9"/>
           <w:sz w:val="26"/>
           <w:szCs w:val="26"/>
         </w:rPr>
@@ -770,13 +888,15 @@
         </w:numPr>
         <w:rPr>
           <w:rFonts w:ascii="Arial" w:hAnsi="Arial" w:cs="Arial"/>
-          <w:sz w:val="20"/>
-          <w:szCs w:val="20"/>
-        </w:rPr>
-      </w:pPr>
-      <w:r>
-        <w:rPr>
-          <w:rFonts w:ascii="Arial" w:hAnsi="Arial" w:cs="Arial"/>
+          <w:color w:val="262626" w:themeColor="text1" w:themeTint="D9"/>
+          <w:sz w:val="20"/>
+          <w:szCs w:val="20"/>
+        </w:rPr>
+      </w:pPr>
+      <w:r>
+        <w:rPr>
+          <w:rFonts w:ascii="Arial" w:hAnsi="Arial" w:cs="Arial"/>
+          <w:color w:val="262626" w:themeColor="text1" w:themeTint="D9"/>
           <w:sz w:val="20"/>
           <w:szCs w:val="20"/>
         </w:rPr>
@@ -789,13 +909,15 @@
         <w:ind w:left="720"/>
         <w:rPr>
           <w:rFonts w:ascii="Arial" w:hAnsi="Arial" w:cs="Arial"/>
-          <w:sz w:val="20"/>
-          <w:szCs w:val="20"/>
-        </w:rPr>
-      </w:pPr>
-      <w:r>
-        <w:rPr>
-          <w:rFonts w:ascii="Arial" w:hAnsi="Arial" w:cs="Arial"/>
+          <w:color w:val="262626" w:themeColor="text1" w:themeTint="D9"/>
+          <w:sz w:val="20"/>
+          <w:szCs w:val="20"/>
+        </w:rPr>
+      </w:pPr>
+      <w:r>
+        <w:rPr>
+          <w:rFonts w:ascii="Arial" w:hAnsi="Arial" w:cs="Arial"/>
+          <w:color w:val="262626" w:themeColor="text1" w:themeTint="D9"/>
           <w:sz w:val="20"/>
           <w:szCs w:val="20"/>
         </w:rPr>
@@ -808,26 +930,29 @@
         <w:ind w:left="720"/>
         <w:rPr>
           <w:rFonts w:ascii="Arial" w:hAnsi="Arial" w:cs="Arial"/>
-          <w:sz w:val="20"/>
-          <w:szCs w:val="20"/>
-        </w:rPr>
-      </w:pPr>
-    </w:p>
-    <w:p>
-      <w:pPr>
-        <w:pStyle w:val="NoSpacing"/>
-        <w:rPr>
-          <w:rFonts w:ascii="Arial" w:hAnsi="Arial" w:cs="Arial"/>
-        </w:rPr>
-      </w:pPr>
-    </w:p>
-    <w:p>
-      <w:pPr>
-        <w:pStyle w:val="NoSpacing"/>
-        <w:rPr>
-          <w:rFonts w:ascii="Arial" w:hAnsi="Arial" w:cs="Arial"/>
-          <w:b/>
-          <w:bCs/>
+          <w:color w:val="262626" w:themeColor="text1" w:themeTint="D9"/>
+          <w:sz w:val="20"/>
+          <w:szCs w:val="20"/>
+        </w:rPr>
+      </w:pPr>
+    </w:p>
+    <w:p>
+      <w:pPr>
+        <w:pStyle w:val="NoSpacing"/>
+        <w:rPr>
+          <w:rFonts w:ascii="Arial" w:hAnsi="Arial" w:cs="Arial"/>
+          <w:color w:val="262626" w:themeColor="text1" w:themeTint="D9"/>
+        </w:rPr>
+      </w:pPr>
+    </w:p>
+    <w:p>
+      <w:pPr>
+        <w:pStyle w:val="NoSpacing"/>
+        <w:rPr>
+          <w:rFonts w:ascii="Arial" w:hAnsi="Arial" w:cs="Arial"/>
+          <w:b/>
+          <w:bCs/>
+          <w:color w:val="262626" w:themeColor="text1" w:themeTint="D9"/>
           <w:sz w:val="26"/>
           <w:szCs w:val="26"/>
         </w:rPr>
@@ -837,6 +962,7 @@
           <w:rFonts w:ascii="Arial" w:hAnsi="Arial" w:cs="Arial"/>
           <w:b/>
           <w:bCs/>
+          <w:color w:val="262626" w:themeColor="text1" w:themeTint="D9"/>
           <w:sz w:val="26"/>
           <w:szCs w:val="26"/>
         </w:rPr>
@@ -848,41 +974,72 @@
         <w:pStyle w:val="NoSpacing"/>
         <w:rPr>
           <w:rFonts w:ascii="Arial" w:hAnsi="Arial" w:cs="Arial"/>
-        </w:rPr>
-      </w:pPr>
-    </w:p>
-    <w:p>
-      <w:pPr>
-        <w:pStyle w:val="NoSpacing"/>
-        <w:rPr>
-          <w:rFonts w:ascii="Arial" w:hAnsi="Arial" w:cs="Arial"/>
-          <w:sz w:val="20"/>
-          <w:szCs w:val="20"/>
-        </w:rPr>
-      </w:pPr>
-      <w:r>
-        <w:rPr>
-          <w:rFonts w:ascii="Arial" w:hAnsi="Arial" w:cs="Arial"/>
-          <w:b/>
-          <w:bCs/>
-          <w:sz w:val="20"/>
-          <w:szCs w:val="20"/>
-        </w:rPr>
-        <w:t>Mindweb eSolutions</w:t>
-      </w:r>
-      <w:r>
-        <w:rPr>
-          <w:rFonts w:ascii="Arial" w:hAnsi="Arial" w:cs="Arial"/>
-          <w:b/>
-          <w:bCs/>
+          <w:color w:val="262626" w:themeColor="text1" w:themeTint="D9"/>
+        </w:rPr>
+      </w:pPr>
+    </w:p>
+    <w:p>
+      <w:pPr>
+        <w:pStyle w:val="NoSpacing"/>
+        <w:rPr>
+          <w:rFonts w:ascii="Arial" w:hAnsi="Arial" w:cs="Arial"/>
+          <w:color w:val="262626" w:themeColor="text1" w:themeTint="D9"/>
+          <w:sz w:val="20"/>
+          <w:szCs w:val="20"/>
+        </w:rPr>
+      </w:pPr>
+      <w:proofErr w:type="spellStart"/>
+      <w:r>
+        <w:rPr>
+          <w:rFonts w:ascii="Arial" w:hAnsi="Arial" w:cs="Arial"/>
+          <w:b/>
+          <w:bCs/>
+          <w:color w:val="262626" w:themeColor="text1" w:themeTint="D9"/>
+          <w:sz w:val="20"/>
+          <w:szCs w:val="20"/>
+        </w:rPr>
+        <w:t>Mindweb</w:t>
+      </w:r>
+      <w:proofErr w:type="spellEnd"/>
+      <w:r>
+        <w:rPr>
+          <w:rFonts w:ascii="Arial" w:hAnsi="Arial" w:cs="Arial"/>
+          <w:b/>
+          <w:bCs/>
+          <w:color w:val="262626" w:themeColor="text1" w:themeTint="D9"/>
           <w:sz w:val="20"/>
           <w:szCs w:val="20"/>
         </w:rPr>
         <w:t xml:space="preserve"> </w:t>
       </w:r>
-      <w:r>
-        <w:rPr>
-          <w:rFonts w:ascii="Arial" w:hAnsi="Arial" w:cs="Arial"/>
+      <w:proofErr w:type="spellStart"/>
+      <w:r>
+        <w:rPr>
+          <w:rFonts w:ascii="Arial" w:hAnsi="Arial" w:cs="Arial"/>
+          <w:b/>
+          <w:bCs/>
+          <w:color w:val="262626" w:themeColor="text1" w:themeTint="D9"/>
+          <w:sz w:val="20"/>
+          <w:szCs w:val="20"/>
+        </w:rPr>
+        <w:t>eSolutions</w:t>
+      </w:r>
+      <w:proofErr w:type="spellEnd"/>
+      <w:r>
+        <w:rPr>
+          <w:rFonts w:ascii="Arial" w:hAnsi="Arial" w:cs="Arial"/>
+          <w:b/>
+          <w:bCs/>
+          <w:color w:val="262626" w:themeColor="text1" w:themeTint="D9"/>
+          <w:sz w:val="20"/>
+          <w:szCs w:val="20"/>
+        </w:rPr>
+        <w:t xml:space="preserve"> </w:t>
+      </w:r>
+      <w:r>
+        <w:rPr>
+          <w:rFonts w:ascii="Arial" w:hAnsi="Arial" w:cs="Arial"/>
+          <w:color w:val="262626" w:themeColor="text1" w:themeTint="D9"/>
           <w:sz w:val="20"/>
           <w:szCs w:val="20"/>
         </w:rPr>
@@ -893,24 +1050,58 @@
           <w:rFonts w:ascii="Arial" w:hAnsi="Arial" w:cs="Arial"/>
           <w:b/>
           <w:bCs/>
+          <w:color w:val="262626" w:themeColor="text1" w:themeTint="D9"/>
           <w:sz w:val="20"/>
           <w:szCs w:val="20"/>
         </w:rPr>
         <w:t xml:space="preserve"> </w:t>
       </w:r>
-      <w:r>
-        <w:rPr>
-          <w:rFonts w:ascii="Arial" w:hAnsi="Arial" w:cs="Arial"/>
-          <w:sz w:val="20"/>
-          <w:szCs w:val="20"/>
-        </w:rPr>
-        <w:t>Sangi Tabunok, Talisay City, Cebu</w:t>
-      </w:r>
-      <w:r>
-        <w:rPr>
-          <w:rFonts w:ascii="Arial" w:hAnsi="Arial" w:cs="Arial"/>
-          <w:b/>
-          <w:bCs/>
+      <w:proofErr w:type="spellStart"/>
+      <w:r>
+        <w:rPr>
+          <w:rFonts w:ascii="Arial" w:hAnsi="Arial" w:cs="Arial"/>
+          <w:color w:val="262626" w:themeColor="text1" w:themeTint="D9"/>
+          <w:sz w:val="20"/>
+          <w:szCs w:val="20"/>
+        </w:rPr>
+        <w:t>Sangi</w:t>
+      </w:r>
+      <w:proofErr w:type="spellEnd"/>
+      <w:r>
+        <w:rPr>
+          <w:rFonts w:ascii="Arial" w:hAnsi="Arial" w:cs="Arial"/>
+          <w:color w:val="262626" w:themeColor="text1" w:themeTint="D9"/>
+          <w:sz w:val="20"/>
+          <w:szCs w:val="20"/>
+        </w:rPr>
+        <w:t xml:space="preserve"> </w:t>
+      </w:r>
+      <w:proofErr w:type="spellStart"/>
+      <w:r>
+        <w:rPr>
+          <w:rFonts w:ascii="Arial" w:hAnsi="Arial" w:cs="Arial"/>
+          <w:color w:val="262626" w:themeColor="text1" w:themeTint="D9"/>
+          <w:sz w:val="20"/>
+          <w:szCs w:val="20"/>
+        </w:rPr>
+        <w:t>Tabunok</w:t>
+      </w:r>
+      <w:proofErr w:type="spellEnd"/>
+      <w:r>
+        <w:rPr>
+          <w:rFonts w:ascii="Arial" w:hAnsi="Arial" w:cs="Arial"/>
+          <w:color w:val="262626" w:themeColor="text1" w:themeTint="D9"/>
+          <w:sz w:val="20"/>
+          <w:szCs w:val="20"/>
+        </w:rPr>
+        <w:t>, Talisay City, Cebu</w:t>
+      </w:r>
+      <w:r>
+        <w:rPr>
+          <w:rFonts w:ascii="Arial" w:hAnsi="Arial" w:cs="Arial"/>
+          <w:b/>
+          <w:bCs/>
+          <w:color w:val="262626" w:themeColor="text1" w:themeTint="D9"/>
           <w:sz w:val="20"/>
           <w:szCs w:val="20"/>
         </w:rPr>
@@ -921,6 +1112,7 @@
           <w:rFonts w:ascii="Arial" w:hAnsi="Arial" w:cs="Arial"/>
           <w:b/>
           <w:bCs/>
+          <w:color w:val="262626" w:themeColor="text1" w:themeTint="D9"/>
           <w:sz w:val="20"/>
           <w:szCs w:val="20"/>
         </w:rPr>
@@ -932,13 +1124,15 @@
         <w:pStyle w:val="NoSpacing"/>
         <w:rPr>
           <w:noProof/>
-          <w:sz w:val="20"/>
-          <w:szCs w:val="20"/>
-        </w:rPr>
-      </w:pPr>
-      <w:r>
-        <w:rPr>
-          <w:rFonts w:ascii="Arial" w:hAnsi="Arial" w:cs="Arial"/>
+          <w:color w:val="262626" w:themeColor="text1" w:themeTint="D9"/>
+          <w:sz w:val="20"/>
+          <w:szCs w:val="20"/>
+        </w:rPr>
+      </w:pPr>
+      <w:r>
+        <w:rPr>
+          <w:rFonts w:ascii="Arial" w:hAnsi="Arial" w:cs="Arial"/>
+          <w:color w:val="262626" w:themeColor="text1" w:themeTint="D9"/>
           <w:sz w:val="20"/>
           <w:szCs w:val="20"/>
         </w:rPr>
@@ -947,6 +1141,7 @@
       <w:r>
         <w:rPr>
           <w:rFonts w:ascii="Arial" w:hAnsi="Arial" w:cs="Arial"/>
+          <w:color w:val="262626" w:themeColor="text1" w:themeTint="D9"/>
           <w:sz w:val="20"/>
           <w:szCs w:val="20"/>
         </w:rPr>
@@ -955,6 +1150,7 @@
       <w:r>
         <w:rPr>
           <w:rFonts w:ascii="Arial" w:hAnsi="Arial" w:cs="Arial"/>
+          <w:color w:val="262626" w:themeColor="text1" w:themeTint="D9"/>
           <w:sz w:val="20"/>
           <w:szCs w:val="20"/>
         </w:rPr>
@@ -963,6 +1159,7 @@
       <w:r>
         <w:rPr>
           <w:rFonts w:ascii="Arial" w:hAnsi="Arial" w:cs="Arial"/>
+          <w:color w:val="262626" w:themeColor="text1" w:themeTint="D9"/>
           <w:sz w:val="20"/>
           <w:szCs w:val="20"/>
         </w:rPr>
@@ -971,6 +1168,7 @@
       <w:r>
         <w:rPr>
           <w:rFonts w:ascii="Arial" w:hAnsi="Arial" w:cs="Arial"/>
+          <w:color w:val="262626" w:themeColor="text1" w:themeTint="D9"/>
           <w:sz w:val="20"/>
           <w:szCs w:val="20"/>
         </w:rPr>
@@ -979,6 +1177,7 @@
       <w:r>
         <w:rPr>
           <w:noProof/>
+          <w:color w:val="262626" w:themeColor="text1" w:themeTint="D9"/>
           <w:sz w:val="20"/>
           <w:szCs w:val="20"/>
         </w:rPr>
@@ -990,25 +1189,28 @@
         <w:pStyle w:val="NoSpacing"/>
         <w:rPr>
           <w:rFonts w:ascii="Arial" w:hAnsi="Arial" w:cs="Arial"/>
-        </w:rPr>
-      </w:pPr>
-    </w:p>
-    <w:p>
-      <w:pPr>
-        <w:pStyle w:val="NoSpacing"/>
-        <w:rPr>
-          <w:rFonts w:ascii="Arial" w:hAnsi="Arial" w:cs="Arial"/>
-          <w:b/>
-          <w:bCs/>
-          <w:sz w:val="20"/>
-          <w:szCs w:val="20"/>
-        </w:rPr>
-      </w:pPr>
-      <w:r>
-        <w:rPr>
-          <w:rFonts w:ascii="Arial" w:hAnsi="Arial" w:cs="Arial"/>
-          <w:b/>
-          <w:bCs/>
+          <w:color w:val="262626" w:themeColor="text1" w:themeTint="D9"/>
+        </w:rPr>
+      </w:pPr>
+    </w:p>
+    <w:p>
+      <w:pPr>
+        <w:pStyle w:val="NoSpacing"/>
+        <w:rPr>
+          <w:rFonts w:ascii="Arial" w:hAnsi="Arial" w:cs="Arial"/>
+          <w:b/>
+          <w:bCs/>
+          <w:color w:val="262626" w:themeColor="text1" w:themeTint="D9"/>
+          <w:sz w:val="20"/>
+          <w:szCs w:val="20"/>
+        </w:rPr>
+      </w:pPr>
+      <w:r>
+        <w:rPr>
+          <w:rFonts w:ascii="Arial" w:hAnsi="Arial" w:cs="Arial"/>
+          <w:b/>
+          <w:bCs/>
+          <w:color w:val="262626" w:themeColor="text1" w:themeTint="D9"/>
           <w:sz w:val="20"/>
           <w:szCs w:val="20"/>
         </w:rPr>
@@ -1020,13 +1222,15 @@
         <w:pStyle w:val="NoSpacing"/>
         <w:rPr>
           <w:rFonts w:ascii="Arial" w:hAnsi="Arial" w:cs="Arial"/>
-          <w:sz w:val="20"/>
-          <w:szCs w:val="20"/>
-        </w:rPr>
-      </w:pPr>
-      <w:r>
-        <w:rPr>
-          <w:rFonts w:ascii="Arial" w:hAnsi="Arial" w:cs="Arial"/>
+          <w:color w:val="262626" w:themeColor="text1" w:themeTint="D9"/>
+          <w:sz w:val="20"/>
+          <w:szCs w:val="20"/>
+        </w:rPr>
+      </w:pPr>
+      <w:r>
+        <w:rPr>
+          <w:rFonts w:ascii="Arial" w:hAnsi="Arial" w:cs="Arial"/>
+          <w:color w:val="262626" w:themeColor="text1" w:themeTint="D9"/>
           <w:sz w:val="20"/>
           <w:szCs w:val="20"/>
         </w:rPr>
@@ -1035,6 +1239,7 @@
       <w:r>
         <w:rPr>
           <w:rFonts w:ascii="Arial" w:hAnsi="Arial" w:cs="Arial"/>
+          <w:color w:val="262626" w:themeColor="text1" w:themeTint="D9"/>
           <w:sz w:val="20"/>
           <w:szCs w:val="20"/>
         </w:rPr>
@@ -1043,6 +1248,7 @@
       <w:r>
         <w:rPr>
           <w:rFonts w:ascii="Arial" w:hAnsi="Arial" w:cs="Arial"/>
+          <w:color w:val="262626" w:themeColor="text1" w:themeTint="D9"/>
           <w:sz w:val="20"/>
           <w:szCs w:val="20"/>
         </w:rPr>
@@ -1051,7 +1257,7 @@
       <w:r>
         <w:rPr>
           <w:rFonts w:ascii="Arial" w:hAnsi="Arial" w:cs="Arial"/>
-          <w:color w:val="202124"/>
+          <w:color w:val="262626" w:themeColor="text1" w:themeTint="D9"/>
           <w:sz w:val="20"/>
           <w:szCs w:val="20"/>
           <w:shd w:val="clear" w:color="auto" w:fill="FFFFFF"/>
@@ -1061,7 +1267,7 @@
       <w:r>
         <w:rPr>
           <w:rFonts w:ascii="Arial" w:hAnsi="Arial" w:cs="Arial"/>
-          <w:color w:val="202124"/>
+          <w:color w:val="262626" w:themeColor="text1" w:themeTint="D9"/>
           <w:sz w:val="20"/>
           <w:szCs w:val="20"/>
           <w:shd w:val="clear" w:color="auto" w:fill="FFFFFF"/>
@@ -1071,6 +1277,7 @@
       <w:r>
         <w:rPr>
           <w:rFonts w:ascii="Arial" w:hAnsi="Arial" w:cs="Arial"/>
+          <w:color w:val="262626" w:themeColor="text1" w:themeTint="D9"/>
           <w:sz w:val="20"/>
           <w:szCs w:val="20"/>
         </w:rPr>
@@ -1079,7 +1286,7 @@
       <w:r>
         <w:rPr>
           <w:rFonts w:ascii="Arial" w:hAnsi="Arial" w:cs="Arial"/>
-          <w:color w:val="202124"/>
+          <w:color w:val="262626" w:themeColor="text1" w:themeTint="D9"/>
           <w:sz w:val="20"/>
           <w:szCs w:val="20"/>
           <w:shd w:val="clear" w:color="auto" w:fill="FFFFFF"/>
@@ -1092,65 +1299,130 @@
         <w:pStyle w:val="NoSpacing"/>
         <w:rPr>
           <w:rFonts w:ascii="Arial" w:hAnsi="Arial" w:cs="Arial"/>
-          <w:color w:val="202124"/>
+          <w:color w:val="262626" w:themeColor="text1" w:themeTint="D9"/>
           <w:sz w:val="20"/>
           <w:szCs w:val="20"/>
           <w:shd w:val="clear" w:color="auto" w:fill="FFFFFF"/>
         </w:rPr>
       </w:pPr>
-      <w:r>
-        <w:rPr>
-          <w:rFonts w:ascii="Arial" w:hAnsi="Arial" w:cs="Arial"/>
-          <w:color w:val="202124"/>
+      <w:proofErr w:type="spellStart"/>
+      <w:r>
+        <w:rPr>
+          <w:rFonts w:ascii="Arial" w:hAnsi="Arial" w:cs="Arial"/>
+          <w:color w:val="262626" w:themeColor="text1" w:themeTint="D9"/>
           <w:sz w:val="20"/>
           <w:szCs w:val="20"/>
           <w:shd w:val="clear" w:color="auto" w:fill="FFFFFF"/>
         </w:rPr>
-        <w:t>Basubas St, Tipolo, Mandaue City, 6014 Cebu</w:t>
-      </w:r>
-    </w:p>
-    <w:p>
-      <w:pPr>
-        <w:pStyle w:val="NoSpacing"/>
-        <w:rPr>
-          <w:rFonts w:ascii="Arial" w:hAnsi="Arial" w:cs="Arial"/>
-        </w:rPr>
-      </w:pPr>
-    </w:p>
-    <w:p>
-      <w:pPr>
-        <w:pStyle w:val="NoSpacing"/>
-        <w:rPr>
-          <w:rFonts w:ascii="Arial" w:hAnsi="Arial" w:cs="Arial"/>
-          <w:b/>
-          <w:bCs/>
-          <w:sz w:val="20"/>
-          <w:szCs w:val="20"/>
-        </w:rPr>
-      </w:pPr>
-      <w:r>
-        <w:rPr>
-          <w:rFonts w:ascii="Arial" w:hAnsi="Arial" w:cs="Arial"/>
-          <w:b/>
-          <w:bCs/>
-          <w:sz w:val="20"/>
-          <w:szCs w:val="20"/>
-        </w:rPr>
-        <w:t>Mindweb eSolutions</w:t>
-      </w:r>
-    </w:p>
-    <w:p>
-      <w:pPr>
-        <w:pStyle w:val="NoSpacing"/>
-        <w:rPr>
-          <w:rFonts w:ascii="Arial" w:hAnsi="Arial" w:cs="Arial"/>
-          <w:sz w:val="20"/>
-          <w:szCs w:val="20"/>
-        </w:rPr>
-      </w:pPr>
-      <w:r>
-        <w:rPr>
-          <w:rFonts w:ascii="Arial" w:hAnsi="Arial" w:cs="Arial"/>
+        <w:t>Basubas</w:t>
+      </w:r>
+      <w:proofErr w:type="spellEnd"/>
+      <w:r>
+        <w:rPr>
+          <w:rFonts w:ascii="Arial" w:hAnsi="Arial" w:cs="Arial"/>
+          <w:color w:val="262626" w:themeColor="text1" w:themeTint="D9"/>
+          <w:sz w:val="20"/>
+          <w:szCs w:val="20"/>
+          <w:shd w:val="clear" w:color="auto" w:fill="FFFFFF"/>
+        </w:rPr>
+        <w:t xml:space="preserve"> St, </w:t>
+      </w:r>
+      <w:proofErr w:type="spellStart"/>
+      <w:r>
+        <w:rPr>
+          <w:rFonts w:ascii="Arial" w:hAnsi="Arial" w:cs="Arial"/>
+          <w:color w:val="262626" w:themeColor="text1" w:themeTint="D9"/>
+          <w:sz w:val="20"/>
+          <w:szCs w:val="20"/>
+          <w:shd w:val="clear" w:color="auto" w:fill="FFFFFF"/>
+        </w:rPr>
+        <w:t>Tipolo</w:t>
+      </w:r>
+      <w:proofErr w:type="spellEnd"/>
+      <w:r>
+        <w:rPr>
+          <w:rFonts w:ascii="Arial" w:hAnsi="Arial" w:cs="Arial"/>
+          <w:color w:val="262626" w:themeColor="text1" w:themeTint="D9"/>
+          <w:sz w:val="20"/>
+          <w:szCs w:val="20"/>
+          <w:shd w:val="clear" w:color="auto" w:fill="FFFFFF"/>
+        </w:rPr>
+        <w:t>, Mandaue City, 6014 Cebu</w:t>
+      </w:r>
+    </w:p>
+    <w:p>
+      <w:pPr>
+        <w:pStyle w:val="NoSpacing"/>
+        <w:rPr>
+          <w:rFonts w:ascii="Arial" w:hAnsi="Arial" w:cs="Arial"/>
+          <w:color w:val="262626" w:themeColor="text1" w:themeTint="D9"/>
+        </w:rPr>
+      </w:pPr>
+    </w:p>
+    <w:p>
+      <w:pPr>
+        <w:pStyle w:val="NoSpacing"/>
+        <w:rPr>
+          <w:rFonts w:ascii="Arial" w:hAnsi="Arial" w:cs="Arial"/>
+          <w:b/>
+          <w:bCs/>
+          <w:color w:val="262626" w:themeColor="text1" w:themeTint="D9"/>
+          <w:sz w:val="20"/>
+          <w:szCs w:val="20"/>
+        </w:rPr>
+      </w:pPr>
+      <w:proofErr w:type="spellStart"/>
+      <w:r>
+        <w:rPr>
+          <w:rFonts w:ascii="Arial" w:hAnsi="Arial" w:cs="Arial"/>
+          <w:b/>
+          <w:bCs/>
+          <w:color w:val="262626" w:themeColor="text1" w:themeTint="D9"/>
+          <w:sz w:val="20"/>
+          <w:szCs w:val="20"/>
+        </w:rPr>
+        <w:t>Mindweb</w:t>
+      </w:r>
+      <w:proofErr w:type="spellEnd"/>
+      <w:r>
+        <w:rPr>
+          <w:rFonts w:ascii="Arial" w:hAnsi="Arial" w:cs="Arial"/>
+          <w:b/>
+          <w:bCs/>
+          <w:color w:val="262626" w:themeColor="text1" w:themeTint="D9"/>
+          <w:sz w:val="20"/>
+          <w:szCs w:val="20"/>
+        </w:rPr>
+        <w:t xml:space="preserve"> </w:t>
+      </w:r>
+      <w:proofErr w:type="spellStart"/>
+      <w:r>
+        <w:rPr>
+          <w:rFonts w:ascii="Arial" w:hAnsi="Arial" w:cs="Arial"/>
+          <w:b/>
+          <w:bCs/>
+          <w:color w:val="262626" w:themeColor="text1" w:themeTint="D9"/>
+          <w:sz w:val="20"/>
+          <w:szCs w:val="20"/>
+        </w:rPr>
+        <w:t>eSolutions</w:t>
+      </w:r>
+      <w:proofErr w:type="spellEnd"/>
+    </w:p>
+    <w:p>
+      <w:pPr>
+        <w:pStyle w:val="NoSpacing"/>
+        <w:rPr>
+          <w:rFonts w:ascii="Arial" w:hAnsi="Arial" w:cs="Arial"/>
+          <w:color w:val="262626" w:themeColor="text1" w:themeTint="D9"/>
+          <w:sz w:val="20"/>
+          <w:szCs w:val="20"/>
+        </w:rPr>
+      </w:pPr>
+      <w:r>
+        <w:rPr>
+          <w:rFonts w:ascii="Arial" w:hAnsi="Arial" w:cs="Arial"/>
+          <w:color w:val="262626" w:themeColor="text1" w:themeTint="D9"/>
           <w:sz w:val="20"/>
           <w:szCs w:val="20"/>
         </w:rPr>
@@ -1159,6 +1431,7 @@
       <w:r>
         <w:rPr>
           <w:rFonts w:ascii="Arial" w:hAnsi="Arial" w:cs="Arial"/>
+          <w:color w:val="262626" w:themeColor="text1" w:themeTint="D9"/>
           <w:sz w:val="20"/>
           <w:szCs w:val="20"/>
         </w:rPr>
@@ -1167,6 +1440,7 @@
       <w:r>
         <w:rPr>
           <w:rFonts w:ascii="Arial" w:hAnsi="Arial" w:cs="Arial"/>
+          <w:color w:val="262626" w:themeColor="text1" w:themeTint="D9"/>
           <w:sz w:val="20"/>
           <w:szCs w:val="20"/>
         </w:rPr>
@@ -1175,6 +1449,7 @@
       <w:r>
         <w:rPr>
           <w:rFonts w:ascii="Arial" w:hAnsi="Arial" w:cs="Arial"/>
+          <w:color w:val="262626" w:themeColor="text1" w:themeTint="D9"/>
           <w:sz w:val="20"/>
           <w:szCs w:val="20"/>
         </w:rPr>
@@ -1183,6 +1458,7 @@
       <w:r>
         <w:rPr>
           <w:rFonts w:ascii="Arial" w:hAnsi="Arial" w:cs="Arial"/>
+          <w:color w:val="262626" w:themeColor="text1" w:themeTint="D9"/>
           <w:sz w:val="20"/>
           <w:szCs w:val="20"/>
         </w:rPr>
@@ -1194,13 +1470,15 @@
         <w:pStyle w:val="NoSpacing"/>
         <w:rPr>
           <w:rFonts w:ascii="Arial" w:hAnsi="Arial" w:cs="Arial"/>
-          <w:sz w:val="20"/>
-          <w:szCs w:val="20"/>
-        </w:rPr>
-      </w:pPr>
-      <w:r>
-        <w:rPr>
-          <w:rFonts w:ascii="Arial" w:hAnsi="Arial" w:cs="Arial"/>
+          <w:color w:val="262626" w:themeColor="text1" w:themeTint="D9"/>
+          <w:sz w:val="20"/>
+          <w:szCs w:val="20"/>
+        </w:rPr>
+      </w:pPr>
+      <w:r>
+        <w:rPr>
+          <w:rFonts w:ascii="Arial" w:hAnsi="Arial" w:cs="Arial"/>
+          <w:color w:val="262626" w:themeColor="text1" w:themeTint="D9"/>
           <w:sz w:val="20"/>
           <w:szCs w:val="20"/>
         </w:rPr>
@@ -1212,25 +1490,28 @@
         <w:pStyle w:val="NoSpacing"/>
         <w:rPr>
           <w:rFonts w:ascii="Arial" w:hAnsi="Arial" w:cs="Arial"/>
-        </w:rPr>
-      </w:pPr>
-    </w:p>
-    <w:p>
-      <w:pPr>
-        <w:pStyle w:val="NoSpacing"/>
-        <w:rPr>
-          <w:rFonts w:ascii="Arial" w:hAnsi="Arial" w:cs="Arial"/>
-          <w:b/>
-          <w:bCs/>
-          <w:sz w:val="20"/>
-          <w:szCs w:val="20"/>
-        </w:rPr>
-      </w:pPr>
-      <w:r>
-        <w:rPr>
-          <w:rFonts w:ascii="Arial" w:hAnsi="Arial" w:cs="Arial"/>
-          <w:b/>
-          <w:bCs/>
+          <w:color w:val="262626" w:themeColor="text1" w:themeTint="D9"/>
+        </w:rPr>
+      </w:pPr>
+    </w:p>
+    <w:p>
+      <w:pPr>
+        <w:pStyle w:val="NoSpacing"/>
+        <w:rPr>
+          <w:rFonts w:ascii="Arial" w:hAnsi="Arial" w:cs="Arial"/>
+          <w:b/>
+          <w:bCs/>
+          <w:color w:val="262626" w:themeColor="text1" w:themeTint="D9"/>
+          <w:sz w:val="20"/>
+          <w:szCs w:val="20"/>
+        </w:rPr>
+      </w:pPr>
+      <w:r>
+        <w:rPr>
+          <w:rFonts w:ascii="Arial" w:hAnsi="Arial" w:cs="Arial"/>
+          <w:b/>
+          <w:bCs/>
+          <w:color w:val="262626" w:themeColor="text1" w:themeTint="D9"/>
           <w:sz w:val="20"/>
           <w:szCs w:val="20"/>
         </w:rPr>
@@ -1242,7 +1523,7 @@
         <w:pStyle w:val="NoSpacing"/>
         <w:rPr>
           <w:rFonts w:ascii="Arial" w:hAnsi="Arial" w:cs="Arial"/>
-          <w:color w:val="202124"/>
+          <w:color w:val="262626" w:themeColor="text1" w:themeTint="D9"/>
           <w:sz w:val="20"/>
           <w:szCs w:val="20"/>
           <w:shd w:val="clear" w:color="auto" w:fill="FFFFFF"/>
@@ -1251,6 +1532,7 @@
       <w:r>
         <w:rPr>
           <w:rFonts w:ascii="Arial" w:hAnsi="Arial" w:cs="Arial"/>
+          <w:color w:val="262626" w:themeColor="text1" w:themeTint="D9"/>
           <w:sz w:val="20"/>
           <w:szCs w:val="20"/>
         </w:rPr>
@@ -1259,6 +1541,7 @@
       <w:r>
         <w:rPr>
           <w:rFonts w:ascii="Arial" w:hAnsi="Arial" w:cs="Arial"/>
+          <w:color w:val="262626" w:themeColor="text1" w:themeTint="D9"/>
           <w:sz w:val="20"/>
           <w:szCs w:val="20"/>
         </w:rPr>
@@ -1267,114 +1550,77 @@
       <w:r>
         <w:rPr>
           <w:rFonts w:ascii="Arial" w:hAnsi="Arial" w:cs="Arial"/>
-          <w:color w:val="202124"/>
+          <w:color w:val="262626" w:themeColor="text1" w:themeTint="D9"/>
           <w:sz w:val="20"/>
           <w:szCs w:val="20"/>
           <w:shd w:val="clear" w:color="auto" w:fill="FFFFFF"/>
         </w:rPr>
-        <w:t>August</w:t>
-      </w:r>
-      <w:r>
-        <w:rPr>
-          <w:rFonts w:ascii="Arial" w:hAnsi="Arial" w:cs="Arial"/>
-          <w:color w:val="202124"/>
+        <w:t>August 2022</w:t>
+      </w:r>
+    </w:p>
+    <w:p>
+      <w:pPr>
+        <w:pStyle w:val="NoSpacing"/>
+        <w:rPr>
+          <w:rFonts w:ascii="Arial" w:hAnsi="Arial" w:cs="Arial"/>
+          <w:color w:val="262626" w:themeColor="text1" w:themeTint="D9"/>
           <w:sz w:val="20"/>
           <w:szCs w:val="20"/>
           <w:shd w:val="clear" w:color="auto" w:fill="FFFFFF"/>
         </w:rPr>
-        <w:t xml:space="preserve"> 202</w:t>
-      </w:r>
-      <w:r>
-        <w:rPr>
-          <w:rFonts w:ascii="Arial" w:hAnsi="Arial" w:cs="Arial"/>
-          <w:color w:val="202124"/>
+      </w:pPr>
+      <w:r>
+        <w:rPr>
+          <w:rFonts w:ascii="Arial" w:hAnsi="Arial" w:cs="Arial"/>
+          <w:color w:val="262626" w:themeColor="text1" w:themeTint="D9"/>
           <w:sz w:val="20"/>
           <w:szCs w:val="20"/>
           <w:shd w:val="clear" w:color="auto" w:fill="FFFFFF"/>
         </w:rPr>
-        <w:t>2</w:t>
-      </w:r>
-    </w:p>
-    <w:p>
-      <w:pPr>
-        <w:pStyle w:val="NoSpacing"/>
-        <w:rPr>
-          <w:rFonts w:ascii="Arial" w:hAnsi="Arial" w:cs="Arial"/>
-          <w:color w:val="202124"/>
+        <w:t>FGU Center, 703 Mindanao Ave, Cebu City, 6000 Cebu</w:t>
+      </w:r>
+    </w:p>
+    <w:p>
+      <w:pPr>
+        <w:pStyle w:val="NoSpacing"/>
+        <w:rPr>
+          <w:rFonts w:ascii="Arial" w:hAnsi="Arial" w:cs="Arial"/>
+          <w:color w:val="262626" w:themeColor="text1" w:themeTint="D9"/>
           <w:sz w:val="20"/>
           <w:szCs w:val="20"/>
           <w:shd w:val="clear" w:color="auto" w:fill="FFFFFF"/>
         </w:rPr>
       </w:pPr>
-      <w:r>
-        <w:rPr>
-          <w:rFonts w:ascii="Arial" w:hAnsi="Arial" w:cs="Arial"/>
-          <w:color w:val="202124"/>
-          <w:sz w:val="20"/>
-          <w:szCs w:val="20"/>
-          <w:shd w:val="clear" w:color="auto" w:fill="FFFFFF"/>
-        </w:rPr>
-        <w:t>FGU Center</w:t>
-      </w:r>
-      <w:r>
-        <w:rPr>
-          <w:rFonts w:ascii="Arial" w:hAnsi="Arial" w:cs="Arial"/>
-          <w:color w:val="202124"/>
-          <w:sz w:val="20"/>
-          <w:szCs w:val="20"/>
-          <w:shd w:val="clear" w:color="auto" w:fill="FFFFFF"/>
-        </w:rPr>
-        <w:t xml:space="preserve">, </w:t>
-      </w:r>
-      <w:r>
-        <w:rPr>
-          <w:rFonts w:ascii="Arial" w:hAnsi="Arial" w:cs="Arial"/>
-          <w:color w:val="202124"/>
-          <w:sz w:val="20"/>
-          <w:szCs w:val="20"/>
-          <w:shd w:val="clear" w:color="auto" w:fill="FFFFFF"/>
-        </w:rPr>
-        <w:t>703 Mindanao Ave, Cebu City, 6000 Cebu</w:t>
-      </w:r>
-    </w:p>
-    <w:p>
-      <w:pPr>
-        <w:pStyle w:val="NoSpacing"/>
-        <w:rPr>
-          <w:rFonts w:ascii="Arial" w:hAnsi="Arial" w:cs="Arial"/>
-          <w:color w:val="202124"/>
-          <w:sz w:val="20"/>
-          <w:szCs w:val="20"/>
-          <w:shd w:val="clear" w:color="auto" w:fill="FFFFFF"/>
-        </w:rPr>
-      </w:pPr>
-    </w:p>
-    <w:p>
-      <w:pPr>
-        <w:pStyle w:val="NoSpacing"/>
-        <w:rPr>
-          <w:rFonts w:ascii="Arial" w:hAnsi="Arial" w:cs="Arial"/>
-          <w:sz w:val="20"/>
-          <w:szCs w:val="20"/>
-        </w:rPr>
-      </w:pPr>
-    </w:p>
-    <w:p>
-      <w:pPr>
-        <w:pStyle w:val="NoSpacing"/>
-        <w:rPr>
-          <w:rFonts w:ascii="Times New Roman" w:hAnsi="Times New Roman" w:cs="Times New Roman"/>
-          <w:b/>
-          <w:bCs/>
+    </w:p>
+    <w:p>
+      <w:pPr>
+        <w:pStyle w:val="NoSpacing"/>
+        <w:rPr>
+          <w:rFonts w:ascii="Arial" w:hAnsi="Arial" w:cs="Arial"/>
+          <w:color w:val="262626" w:themeColor="text1" w:themeTint="D9"/>
+          <w:sz w:val="20"/>
+          <w:szCs w:val="20"/>
+        </w:rPr>
+      </w:pPr>
+    </w:p>
+    <w:p>
+      <w:pPr>
+        <w:pStyle w:val="NoSpacing"/>
+        <w:rPr>
+          <w:rFonts w:ascii="Arial" w:hAnsi="Arial" w:cs="Arial"/>
+          <w:b/>
+          <w:bCs/>
+          <w:color w:val="262626" w:themeColor="text1" w:themeTint="D9"/>
           <w:sz w:val="26"/>
           <w:szCs w:val="26"/>
         </w:rPr>
       </w:pPr>
       <w:r>
         <w:rPr>
-          <w:rFonts w:ascii="Times New Roman" w:hAnsi="Times New Roman" w:cs="Times New Roman"/>
-          <w:b/>
-          <w:bCs/>
+          <w:rFonts w:ascii="Arial" w:hAnsi="Arial" w:cs="Arial"/>
+          <w:b/>
+          <w:bCs/>
+          <w:color w:val="262626" w:themeColor="text1" w:themeTint="D9"/>
           <w:sz w:val="26"/>
           <w:szCs w:val="26"/>
         </w:rPr>
@@ -1382,9 +1628,10 @@
       </w:r>
       <w:r>
         <w:rPr>
-          <w:rFonts w:ascii="Times New Roman" w:hAnsi="Times New Roman" w:cs="Times New Roman"/>
-          <w:b/>
-          <w:bCs/>
+          <w:rFonts w:ascii="Arial" w:hAnsi="Arial" w:cs="Arial"/>
+          <w:b/>
+          <w:bCs/>
+          <w:color w:val="262626" w:themeColor="text1" w:themeTint="D9"/>
           <w:sz w:val="26"/>
           <w:szCs w:val="26"/>
         </w:rPr>
@@ -1396,13 +1643,15 @@
         <w:pStyle w:val="NoSpacing"/>
         <w:rPr>
           <w:rFonts w:ascii="Arial" w:hAnsi="Arial" w:cs="Arial"/>
-          <w:sz w:val="20"/>
-          <w:szCs w:val="20"/>
-        </w:rPr>
-      </w:pPr>
-      <w:r>
-        <w:rPr>
-          <w:rFonts w:ascii="Arial" w:hAnsi="Arial" w:cs="Arial"/>
+          <w:color w:val="262626" w:themeColor="text1" w:themeTint="D9"/>
+          <w:sz w:val="20"/>
+          <w:szCs w:val="20"/>
+        </w:rPr>
+      </w:pPr>
+      <w:r>
+        <w:rPr>
+          <w:rFonts w:ascii="Arial" w:hAnsi="Arial" w:cs="Arial"/>
+          <w:color w:val="262626" w:themeColor="text1" w:themeTint="D9"/>
           <w:sz w:val="20"/>
           <w:szCs w:val="20"/>
         </w:rPr>
@@ -1411,6 +1660,7 @@
       <w:r>
         <w:rPr>
           <w:rFonts w:ascii="Arial" w:hAnsi="Arial" w:cs="Arial"/>
+          <w:color w:val="262626" w:themeColor="text1" w:themeTint="D9"/>
           <w:sz w:val="20"/>
           <w:szCs w:val="20"/>
         </w:rPr>
@@ -1419,6 +1669,7 @@
       <w:r>
         <w:rPr>
           <w:rFonts w:ascii="Arial" w:hAnsi="Arial" w:cs="Arial"/>
+          <w:color w:val="262626" w:themeColor="text1" w:themeTint="D9"/>
           <w:sz w:val="20"/>
           <w:szCs w:val="20"/>
         </w:rPr>
@@ -1427,6 +1678,7 @@
       <w:r>
         <w:rPr>
           <w:rFonts w:ascii="Arial" w:hAnsi="Arial" w:cs="Arial"/>
+          <w:color w:val="262626" w:themeColor="text1" w:themeTint="D9"/>
           <w:sz w:val="20"/>
           <w:szCs w:val="20"/>
         </w:rPr>
@@ -1435,6 +1687,7 @@
       <w:r>
         <w:rPr>
           <w:rFonts w:ascii="Arial" w:hAnsi="Arial" w:cs="Arial"/>
+          <w:color w:val="262626" w:themeColor="text1" w:themeTint="D9"/>
           <w:sz w:val="20"/>
           <w:szCs w:val="20"/>
         </w:rPr>
@@ -1443,6 +1696,7 @@
       <w:r>
         <w:rPr>
           <w:rFonts w:ascii="Arial" w:hAnsi="Arial" w:cs="Arial"/>
+          <w:color w:val="262626" w:themeColor="text1" w:themeTint="D9"/>
           <w:sz w:val="20"/>
           <w:szCs w:val="20"/>
         </w:rPr>
@@ -1451,6 +1705,7 @@
       <w:r>
         <w:rPr>
           <w:rFonts w:ascii="Arial" w:hAnsi="Arial" w:cs="Arial"/>
+          <w:color w:val="262626" w:themeColor="text1" w:themeTint="D9"/>
           <w:sz w:val="20"/>
           <w:szCs w:val="20"/>
         </w:rPr>
@@ -1459,6 +1714,7 @@
       <w:r>
         <w:rPr>
           <w:rFonts w:ascii="Arial" w:hAnsi="Arial" w:cs="Arial"/>
+          <w:color w:val="262626" w:themeColor="text1" w:themeTint="D9"/>
           <w:sz w:val="20"/>
           <w:szCs w:val="20"/>
         </w:rPr>
@@ -1467,6 +1723,7 @@
       <w:r>
         <w:rPr>
           <w:rFonts w:ascii="Arial" w:hAnsi="Arial" w:cs="Arial"/>
+          <w:color w:val="262626" w:themeColor="text1" w:themeTint="D9"/>
           <w:sz w:val="20"/>
           <w:szCs w:val="20"/>
         </w:rPr>
@@ -1475,92 +1732,185 @@
       <w:r>
         <w:rPr>
           <w:rFonts w:ascii="Arial" w:hAnsi="Arial" w:cs="Arial"/>
-          <w:sz w:val="20"/>
-          <w:szCs w:val="20"/>
-        </w:rPr>
-        <w:t>, Redux, JWT</w:t>
-      </w:r>
-      <w:r>
-        <w:rPr>
-          <w:rFonts w:ascii="Arial" w:hAnsi="Arial" w:cs="Arial"/>
+          <w:color w:val="262626" w:themeColor="text1" w:themeTint="D9"/>
+          <w:sz w:val="20"/>
+          <w:szCs w:val="20"/>
+        </w:rPr>
+        <w:t>, Redux</w:t>
+      </w:r>
+      <w:r>
+        <w:rPr>
+          <w:rFonts w:ascii="Arial" w:hAnsi="Arial" w:cs="Arial"/>
+          <w:color w:val="262626" w:themeColor="text1" w:themeTint="D9"/>
           <w:sz w:val="20"/>
           <w:szCs w:val="20"/>
         </w:rPr>
         <w:t xml:space="preserve">, </w:t>
       </w:r>
-      <w:r>
-        <w:rPr>
-          <w:rFonts w:ascii="Arial" w:hAnsi="Arial" w:cs="Arial"/>
-          <w:sz w:val="20"/>
-          <w:szCs w:val="20"/>
-        </w:rPr>
-        <w:t>GraphQL,</w:t>
-      </w:r>
-      <w:r>
-        <w:rPr>
-          <w:rFonts w:ascii="Arial" w:hAnsi="Arial" w:cs="Arial"/>
-          <w:sz w:val="20"/>
-          <w:szCs w:val="20"/>
-        </w:rPr>
-        <w:t xml:space="preserve"> MaterialUI,</w:t>
-      </w:r>
-      <w:r>
-        <w:rPr>
-          <w:rFonts w:ascii="Arial" w:hAnsi="Arial" w:cs="Arial"/>
-          <w:sz w:val="20"/>
-          <w:szCs w:val="20"/>
-        </w:rPr>
-        <w:t xml:space="preserve"> nextJS, marmelab,</w:t>
-      </w:r>
-      <w:r>
-        <w:rPr>
-          <w:rFonts w:ascii="Arial" w:hAnsi="Arial" w:cs="Arial"/>
+      <w:proofErr w:type="spellStart"/>
+      <w:r>
+        <w:rPr>
+          <w:rFonts w:ascii="Arial" w:hAnsi="Arial" w:cs="Arial"/>
+          <w:color w:val="262626" w:themeColor="text1" w:themeTint="D9"/>
+          <w:sz w:val="20"/>
+          <w:szCs w:val="20"/>
+        </w:rPr>
+        <w:t>GraphQL</w:t>
+      </w:r>
+      <w:proofErr w:type="spellEnd"/>
+      <w:r>
+        <w:rPr>
+          <w:rFonts w:ascii="Arial" w:hAnsi="Arial" w:cs="Arial"/>
+          <w:color w:val="262626" w:themeColor="text1" w:themeTint="D9"/>
+          <w:sz w:val="20"/>
+          <w:szCs w:val="20"/>
+        </w:rPr>
+        <w:t>,</w:t>
+      </w:r>
+      <w:r>
+        <w:rPr>
+          <w:rFonts w:ascii="Arial" w:hAnsi="Arial" w:cs="Arial"/>
+          <w:color w:val="262626" w:themeColor="text1" w:themeTint="D9"/>
           <w:sz w:val="20"/>
           <w:szCs w:val="20"/>
         </w:rPr>
         <w:t xml:space="preserve"> </w:t>
       </w:r>
-      <w:r>
-        <w:rPr>
-          <w:rFonts w:ascii="Arial" w:hAnsi="Arial" w:cs="Arial"/>
+      <w:proofErr w:type="spellStart"/>
+      <w:r>
+        <w:rPr>
+          <w:rFonts w:ascii="Arial" w:hAnsi="Arial" w:cs="Arial"/>
+          <w:color w:val="262626" w:themeColor="text1" w:themeTint="D9"/>
+          <w:sz w:val="20"/>
+          <w:szCs w:val="20"/>
+        </w:rPr>
+        <w:t>MaterialUI</w:t>
+      </w:r>
+      <w:proofErr w:type="spellEnd"/>
+      <w:r>
+        <w:rPr>
+          <w:rFonts w:ascii="Arial" w:hAnsi="Arial" w:cs="Arial"/>
+          <w:color w:val="262626" w:themeColor="text1" w:themeTint="D9"/>
+          <w:sz w:val="20"/>
+          <w:szCs w:val="20"/>
+        </w:rPr>
+        <w:t>,</w:t>
+      </w:r>
+      <w:r>
+        <w:rPr>
+          <w:rFonts w:ascii="Arial" w:hAnsi="Arial" w:cs="Arial"/>
+          <w:color w:val="262626" w:themeColor="text1" w:themeTint="D9"/>
+          <w:sz w:val="20"/>
+          <w:szCs w:val="20"/>
+        </w:rPr>
+        <w:t xml:space="preserve"> </w:t>
+      </w:r>
+      <w:proofErr w:type="spellStart"/>
+      <w:r>
+        <w:rPr>
+          <w:rFonts w:ascii="Arial" w:hAnsi="Arial" w:cs="Arial"/>
+          <w:color w:val="262626" w:themeColor="text1" w:themeTint="D9"/>
+          <w:sz w:val="20"/>
+          <w:szCs w:val="20"/>
+        </w:rPr>
+        <w:t>nextJS</w:t>
+      </w:r>
+      <w:proofErr w:type="spellEnd"/>
+      <w:r>
+        <w:rPr>
+          <w:rFonts w:ascii="Arial" w:hAnsi="Arial" w:cs="Arial"/>
+          <w:color w:val="262626" w:themeColor="text1" w:themeTint="D9"/>
+          <w:sz w:val="20"/>
+          <w:szCs w:val="20"/>
+        </w:rPr>
+        <w:t xml:space="preserve">, </w:t>
+      </w:r>
+      <w:proofErr w:type="spellStart"/>
+      <w:r>
+        <w:rPr>
+          <w:rFonts w:ascii="Arial" w:hAnsi="Arial" w:cs="Arial"/>
+          <w:color w:val="262626" w:themeColor="text1" w:themeTint="D9"/>
+          <w:sz w:val="20"/>
+          <w:szCs w:val="20"/>
+        </w:rPr>
+        <w:t>marmelab</w:t>
+      </w:r>
+      <w:proofErr w:type="spellEnd"/>
+      <w:r>
+        <w:rPr>
+          <w:rFonts w:ascii="Arial" w:hAnsi="Arial" w:cs="Arial"/>
+          <w:color w:val="262626" w:themeColor="text1" w:themeTint="D9"/>
+          <w:sz w:val="20"/>
+          <w:szCs w:val="20"/>
+        </w:rPr>
+        <w:t>,</w:t>
+      </w:r>
+      <w:r>
+        <w:rPr>
+          <w:rFonts w:ascii="Arial" w:hAnsi="Arial" w:cs="Arial"/>
+          <w:color w:val="262626" w:themeColor="text1" w:themeTint="D9"/>
+          <w:sz w:val="20"/>
+          <w:szCs w:val="20"/>
+        </w:rPr>
+        <w:t xml:space="preserve"> Docker</w:t>
+      </w:r>
+      <w:r>
+        <w:rPr>
+          <w:rFonts w:ascii="Arial" w:hAnsi="Arial" w:cs="Arial"/>
+          <w:color w:val="262626" w:themeColor="text1" w:themeTint="D9"/>
+          <w:sz w:val="20"/>
+          <w:szCs w:val="20"/>
+        </w:rPr>
+        <w:t xml:space="preserve"> </w:t>
+      </w:r>
+      <w:r>
+        <w:rPr>
+          <w:rFonts w:ascii="Arial" w:hAnsi="Arial" w:cs="Arial"/>
+          <w:color w:val="262626" w:themeColor="text1" w:themeTint="D9"/>
           <w:sz w:val="20"/>
           <w:szCs w:val="20"/>
         </w:rPr>
         <w:t xml:space="preserve">and </w:t>
       </w:r>
-      <w:r>
-        <w:rPr>
-          <w:rFonts w:ascii="Arial" w:hAnsi="Arial" w:cs="Arial"/>
+      <w:proofErr w:type="spellStart"/>
+      <w:r>
+        <w:rPr>
+          <w:rFonts w:ascii="Arial" w:hAnsi="Arial" w:cs="Arial"/>
+          <w:color w:val="262626" w:themeColor="text1" w:themeTint="D9"/>
           <w:sz w:val="20"/>
           <w:szCs w:val="20"/>
         </w:rPr>
         <w:t>Hasura</w:t>
       </w:r>
-    </w:p>
-    <w:p>
-      <w:pPr>
-        <w:pStyle w:val="NoSpacing"/>
-        <w:rPr>
-          <w:rFonts w:ascii="Arial" w:hAnsi="Arial" w:cs="Arial"/>
-        </w:rPr>
-      </w:pPr>
-    </w:p>
-    <w:p>
-      <w:pPr>
-        <w:pStyle w:val="NoSpacing"/>
-        <w:rPr>
-          <w:rFonts w:ascii="Times New Roman" w:hAnsi="Times New Roman" w:cs="Times New Roman"/>
-          <w:b/>
-          <w:bCs/>
+      <w:proofErr w:type="spellEnd"/>
+    </w:p>
+    <w:p>
+      <w:pPr>
+        <w:pStyle w:val="NoSpacing"/>
+        <w:rPr>
+          <w:rFonts w:ascii="Arial" w:hAnsi="Arial" w:cs="Arial"/>
+          <w:color w:val="262626" w:themeColor="text1" w:themeTint="D9"/>
+        </w:rPr>
+      </w:pPr>
+    </w:p>
+    <w:p>
+      <w:pPr>
+        <w:pStyle w:val="NoSpacing"/>
+        <w:rPr>
+          <w:rFonts w:ascii="Arial" w:hAnsi="Arial" w:cs="Arial"/>
+          <w:b/>
+          <w:bCs/>
+          <w:color w:val="262626" w:themeColor="text1" w:themeTint="D9"/>
           <w:sz w:val="26"/>
           <w:szCs w:val="26"/>
         </w:rPr>
       </w:pPr>
       <w:r>
         <w:rPr>
-          <w:rFonts w:ascii="Times New Roman" w:hAnsi="Times New Roman" w:cs="Times New Roman"/>
-          <w:b/>
-          <w:bCs/>
+          <w:rFonts w:ascii="Arial" w:hAnsi="Arial" w:cs="Arial"/>
+          <w:b/>
+          <w:bCs/>
+          <w:color w:val="262626" w:themeColor="text1" w:themeTint="D9"/>
           <w:sz w:val="26"/>
           <w:szCs w:val="26"/>
         </w:rPr>
@@ -1568,9 +1918,10 @@
       </w:r>
       <w:r>
         <w:rPr>
-          <w:rFonts w:ascii="Times New Roman" w:hAnsi="Times New Roman" w:cs="Times New Roman"/>
-          <w:b/>
-          <w:bCs/>
+          <w:rFonts w:ascii="Arial" w:hAnsi="Arial" w:cs="Arial"/>
+          <w:b/>
+          <w:bCs/>
+          <w:color w:val="262626" w:themeColor="text1" w:themeTint="D9"/>
           <w:sz w:val="26"/>
           <w:szCs w:val="26"/>
         </w:rPr>
@@ -1582,13 +1933,15 @@
         <w:pStyle w:val="NoSpacing"/>
         <w:rPr>
           <w:rFonts w:ascii="Arial" w:hAnsi="Arial" w:cs="Arial"/>
-          <w:sz w:val="20"/>
-          <w:szCs w:val="20"/>
-        </w:rPr>
-      </w:pPr>
-      <w:r>
-        <w:rPr>
-          <w:rFonts w:ascii="Arial" w:hAnsi="Arial" w:cs="Arial"/>
+          <w:color w:val="262626" w:themeColor="text1" w:themeTint="D9"/>
+          <w:sz w:val="20"/>
+          <w:szCs w:val="20"/>
+        </w:rPr>
+      </w:pPr>
+      <w:r>
+        <w:rPr>
+          <w:rFonts w:ascii="Arial" w:hAnsi="Arial" w:cs="Arial"/>
+          <w:color w:val="262626" w:themeColor="text1" w:themeTint="D9"/>
           <w:sz w:val="20"/>
           <w:szCs w:val="20"/>
         </w:rPr>
@@ -1597,6 +1950,7 @@
       <w:r>
         <w:rPr>
           <w:rFonts w:ascii="Arial" w:hAnsi="Arial" w:cs="Arial"/>
+          <w:color w:val="262626" w:themeColor="text1" w:themeTint="D9"/>
           <w:sz w:val="20"/>
           <w:szCs w:val="20"/>
         </w:rPr>
@@ -1605,6 +1959,7 @@
       <w:r>
         <w:rPr>
           <w:rFonts w:ascii="Arial" w:hAnsi="Arial" w:cs="Arial"/>
+          <w:color w:val="262626" w:themeColor="text1" w:themeTint="D9"/>
           <w:sz w:val="20"/>
           <w:szCs w:val="20"/>
         </w:rPr>
@@ -1613,6 +1968,7 @@
       <w:r>
         <w:rPr>
           <w:rFonts w:ascii="Arial" w:hAnsi="Arial" w:cs="Arial"/>
+          <w:color w:val="262626" w:themeColor="text1" w:themeTint="D9"/>
           <w:sz w:val="20"/>
           <w:szCs w:val="20"/>
         </w:rPr>
@@ -1621,14 +1977,36 @@
       <w:r>
         <w:rPr>
           <w:rFonts w:ascii="Arial" w:hAnsi="Arial" w:cs="Arial"/>
-          <w:sz w:val="20"/>
-          <w:szCs w:val="20"/>
-        </w:rPr>
-        <w:t xml:space="preserve"> IDE, Turbo C, Dev C, Arduino, XAMPP, Wampp, Affinity Photo, Affinity Designer, CMDER, Code Block, Proteus ISIS, Just Color Picker, Notepad++, Sublime, Postman, Git Bash, Visual Studio Code,</w:t>
-      </w:r>
-      <w:r>
-        <w:rPr>
-          <w:rFonts w:ascii="Arial" w:hAnsi="Arial" w:cs="Arial"/>
+          <w:color w:val="262626" w:themeColor="text1" w:themeTint="D9"/>
+          <w:sz w:val="20"/>
+          <w:szCs w:val="20"/>
+        </w:rPr>
+        <w:t xml:space="preserve"> IDE, Turbo C, Dev C, Arduino, XAMPP, </w:t>
+      </w:r>
+      <w:proofErr w:type="spellStart"/>
+      <w:r>
+        <w:rPr>
+          <w:rFonts w:ascii="Arial" w:hAnsi="Arial" w:cs="Arial"/>
+          <w:color w:val="262626" w:themeColor="text1" w:themeTint="D9"/>
+          <w:sz w:val="20"/>
+          <w:szCs w:val="20"/>
+        </w:rPr>
+        <w:t>Wampp</w:t>
+      </w:r>
+      <w:proofErr w:type="spellEnd"/>
+      <w:r>
+        <w:rPr>
+          <w:rFonts w:ascii="Arial" w:hAnsi="Arial" w:cs="Arial"/>
+          <w:color w:val="262626" w:themeColor="text1" w:themeTint="D9"/>
+          <w:sz w:val="20"/>
+          <w:szCs w:val="20"/>
+        </w:rPr>
+        <w:t>, Affinity Photo, Affinity Designer, CMDER, Code Block, Proteus ISIS, Just Color Picker, Notepad++, Sublime, Postman, Git Bash, Visual Studio Code,</w:t>
+      </w:r>
+      <w:r>
+        <w:rPr>
+          <w:rFonts w:ascii="Arial" w:hAnsi="Arial" w:cs="Arial"/>
+          <w:color w:val="262626" w:themeColor="text1" w:themeTint="D9"/>
           <w:sz w:val="20"/>
           <w:szCs w:val="20"/>
         </w:rPr>
@@ -1637,22 +2015,45 @@
       <w:r>
         <w:rPr>
           <w:rFonts w:ascii="Arial" w:hAnsi="Arial" w:cs="Arial"/>
-          <w:sz w:val="20"/>
-          <w:szCs w:val="20"/>
-        </w:rPr>
-        <w:t xml:space="preserve"> HeidiSQL,</w:t>
-      </w:r>
-      <w:r>
-        <w:rPr>
-          <w:rFonts w:ascii="Arial" w:hAnsi="Arial" w:cs="Arial"/>
+          <w:color w:val="262626" w:themeColor="text1" w:themeTint="D9"/>
           <w:sz w:val="20"/>
           <w:szCs w:val="20"/>
         </w:rPr>
         <w:t xml:space="preserve"> </w:t>
       </w:r>
-      <w:r>
-        <w:rPr>
-          <w:rFonts w:ascii="Arial" w:hAnsi="Arial" w:cs="Arial"/>
+      <w:proofErr w:type="spellStart"/>
+      <w:r>
+        <w:rPr>
+          <w:rFonts w:ascii="Arial" w:hAnsi="Arial" w:cs="Arial"/>
+          <w:color w:val="262626" w:themeColor="text1" w:themeTint="D9"/>
+          <w:sz w:val="20"/>
+          <w:szCs w:val="20"/>
+        </w:rPr>
+        <w:t>HeidiSQL</w:t>
+      </w:r>
+      <w:proofErr w:type="spellEnd"/>
+      <w:r>
+        <w:rPr>
+          <w:rFonts w:ascii="Arial" w:hAnsi="Arial" w:cs="Arial"/>
+          <w:color w:val="262626" w:themeColor="text1" w:themeTint="D9"/>
+          <w:sz w:val="20"/>
+          <w:szCs w:val="20"/>
+        </w:rPr>
+        <w:t>,</w:t>
+      </w:r>
+      <w:r>
+        <w:rPr>
+          <w:rFonts w:ascii="Arial" w:hAnsi="Arial" w:cs="Arial"/>
+          <w:color w:val="262626" w:themeColor="text1" w:themeTint="D9"/>
+          <w:sz w:val="20"/>
+          <w:szCs w:val="20"/>
+        </w:rPr>
+        <w:t xml:space="preserve"> </w:t>
+      </w:r>
+      <w:r>
+        <w:rPr>
+          <w:rFonts w:ascii="Arial" w:hAnsi="Arial" w:cs="Arial"/>
+          <w:color w:val="262626" w:themeColor="text1" w:themeTint="D9"/>
           <w:sz w:val="20"/>
           <w:szCs w:val="20"/>
         </w:rPr>
@@ -1661,11 +2062,23 @@
       <w:r>
         <w:rPr>
           <w:rFonts w:ascii="Arial" w:hAnsi="Arial" w:cs="Arial"/>
-          <w:sz w:val="20"/>
-          <w:szCs w:val="20"/>
-        </w:rPr>
-        <w:t>, and Shocut</w:t>
-      </w:r>
+          <w:color w:val="262626" w:themeColor="text1" w:themeTint="D9"/>
+          <w:sz w:val="20"/>
+          <w:szCs w:val="20"/>
+        </w:rPr>
+        <w:t xml:space="preserve">, and </w:t>
+      </w:r>
+      <w:proofErr w:type="spellStart"/>
+      <w:r>
+        <w:rPr>
+          <w:rFonts w:ascii="Arial" w:hAnsi="Arial" w:cs="Arial"/>
+          <w:color w:val="262626" w:themeColor="text1" w:themeTint="D9"/>
+          <w:sz w:val="20"/>
+          <w:szCs w:val="20"/>
+        </w:rPr>
+        <w:t>Shocut</w:t>
+      </w:r>
+      <w:proofErr w:type="spellEnd"/>
     </w:p>
     <w:sectPr>
       <w:pgSz w:w="12240" w:h="15840"/>

--- a/resume.docx
+++ b/resume.docx
@@ -64,27 +64,7 @@
           <w:szCs w:val="20"/>
         </w:rPr>
         <w:tab/>
-        <w:t xml:space="preserve">:  </w:t>
-      </w:r>
-      <w:proofErr w:type="spellStart"/>
-      <w:r>
-        <w:rPr>
-          <w:rFonts w:ascii="Arial" w:hAnsi="Arial" w:cs="Arial"/>
-          <w:color w:val="262626" w:themeColor="text1" w:themeTint="D9"/>
-          <w:sz w:val="20"/>
-          <w:szCs w:val="20"/>
-        </w:rPr>
-        <w:t>Lawaan</w:t>
-      </w:r>
-      <w:proofErr w:type="spellEnd"/>
-      <w:r>
-        <w:rPr>
-          <w:rFonts w:ascii="Arial" w:hAnsi="Arial" w:cs="Arial"/>
-          <w:color w:val="262626" w:themeColor="text1" w:themeTint="D9"/>
-          <w:sz w:val="20"/>
-          <w:szCs w:val="20"/>
-        </w:rPr>
-        <w:t xml:space="preserve"> 1, Talisay City, Cebu</w:t>
+        <w:t>:  Lawaan 1, Talisay City, Cebu</w:t>
       </w:r>
       <w:r>
         <w:rPr>
@@ -141,16 +121,7 @@
           <w:sz w:val="20"/>
           <w:szCs w:val="20"/>
         </w:rPr>
-        <w:t>9239318969</w:t>
-      </w:r>
-      <w:r>
-        <w:rPr>
-          <w:noProof/>
-          <w:color w:val="262626" w:themeColor="text1" w:themeTint="D9"/>
-          <w:sz w:val="20"/>
-          <w:szCs w:val="20"/>
-        </w:rPr>
-        <w:t xml:space="preserve"> </w:t>
+        <w:t>9919610709</w:t>
       </w:r>
     </w:p>
     <w:p>
@@ -207,7 +178,6 @@
           <w:szCs w:val="20"/>
         </w:rPr>
       </w:pPr>
-      <w:proofErr w:type="spellStart"/>
       <w:r>
         <w:rPr>
           <w:rFonts w:ascii="Arial" w:hAnsi="Arial" w:cs="Arial"/>
@@ -217,7 +187,6 @@
         </w:rPr>
         <w:t>Github</w:t>
       </w:r>
-      <w:proofErr w:type="spellEnd"/>
       <w:r>
         <w:rPr>
           <w:rFonts w:ascii="Arial" w:hAnsi="Arial" w:cs="Arial"/>
@@ -823,7 +792,6 @@
         </w:rPr>
         <w:t xml:space="preserve"> </w:t>
       </w:r>
-      <w:proofErr w:type="spellStart"/>
       <w:r>
         <w:rPr>
           <w:rFonts w:ascii="Arial" w:hAnsi="Arial" w:cs="Arial"/>
@@ -832,18 +800,7 @@
           <w:szCs w:val="20"/>
           <w:shd w:val="clear" w:color="auto" w:fill="FFFFFF"/>
         </w:rPr>
-        <w:t>Jakosalem</w:t>
-      </w:r>
-      <w:proofErr w:type="spellEnd"/>
-      <w:r>
-        <w:rPr>
-          <w:rFonts w:ascii="Arial" w:hAnsi="Arial" w:cs="Arial"/>
-          <w:color w:val="262626" w:themeColor="text1" w:themeTint="D9"/>
-          <w:sz w:val="20"/>
-          <w:szCs w:val="20"/>
-          <w:shd w:val="clear" w:color="auto" w:fill="FFFFFF"/>
-        </w:rPr>
-        <w:t xml:space="preserve"> St, Cebu City, 6000 Cebu</w:t>
+        <w:t>Jakosalem St, Cebu City, 6000 Cebu</w:t>
       </w:r>
     </w:p>
     <w:p>
@@ -988,19 +945,17 @@
           <w:szCs w:val="20"/>
         </w:rPr>
       </w:pPr>
-      <w:proofErr w:type="spellStart"/>
-      <w:r>
-        <w:rPr>
-          <w:rFonts w:ascii="Arial" w:hAnsi="Arial" w:cs="Arial"/>
-          <w:b/>
-          <w:bCs/>
-          <w:color w:val="262626" w:themeColor="text1" w:themeTint="D9"/>
-          <w:sz w:val="20"/>
-          <w:szCs w:val="20"/>
-        </w:rPr>
-        <w:t>Mindweb</w:t>
-      </w:r>
-      <w:proofErr w:type="spellEnd"/>
+      <w:r>
+        <w:rPr>
+          <w:rFonts w:ascii="Arial" w:hAnsi="Arial" w:cs="Arial"/>
+          <w:b/>
+          <w:bCs/>
+          <w:color w:val="262626" w:themeColor="text1" w:themeTint="D9"/>
+          <w:sz w:val="20"/>
+          <w:szCs w:val="20"/>
+        </w:rPr>
+        <w:t>Mindweb eSolutions</w:t>
+      </w:r>
       <w:r>
         <w:rPr>
           <w:rFonts w:ascii="Arial" w:hAnsi="Arial" w:cs="Arial"/>
@@ -1012,19 +967,15 @@
         </w:rPr>
         <w:t xml:space="preserve"> </w:t>
       </w:r>
-      <w:proofErr w:type="spellStart"/>
-      <w:r>
-        <w:rPr>
-          <w:rFonts w:ascii="Arial" w:hAnsi="Arial" w:cs="Arial"/>
-          <w:b/>
-          <w:bCs/>
-          <w:color w:val="262626" w:themeColor="text1" w:themeTint="D9"/>
-          <w:sz w:val="20"/>
-          <w:szCs w:val="20"/>
-        </w:rPr>
-        <w:t>eSolutions</w:t>
-      </w:r>
-      <w:proofErr w:type="spellEnd"/>
+      <w:r>
+        <w:rPr>
+          <w:rFonts w:ascii="Arial" w:hAnsi="Arial" w:cs="Arial"/>
+          <w:color w:val="262626" w:themeColor="text1" w:themeTint="D9"/>
+          <w:sz w:val="20"/>
+          <w:szCs w:val="20"/>
+        </w:rPr>
+        <w:t>-</w:t>
+      </w:r>
       <w:r>
         <w:rPr>
           <w:rFonts w:ascii="Arial" w:hAnsi="Arial" w:cs="Arial"/>
@@ -1043,109 +994,147 @@
           <w:sz w:val="20"/>
           <w:szCs w:val="20"/>
         </w:rPr>
-        <w:t>-</w:t>
-      </w:r>
-      <w:r>
-        <w:rPr>
-          <w:rFonts w:ascii="Arial" w:hAnsi="Arial" w:cs="Arial"/>
-          <w:b/>
-          <w:bCs/>
+        <w:t>Sangi Tabunok, Talisay City, Cebu</w:t>
+      </w:r>
+      <w:r>
+        <w:rPr>
+          <w:rFonts w:ascii="Arial" w:hAnsi="Arial" w:cs="Arial"/>
+          <w:b/>
+          <w:bCs/>
+          <w:color w:val="262626" w:themeColor="text1" w:themeTint="D9"/>
+          <w:sz w:val="20"/>
+          <w:szCs w:val="20"/>
+        </w:rPr>
+        <w:tab/>
+      </w:r>
+      <w:r>
+        <w:rPr>
+          <w:rFonts w:ascii="Arial" w:hAnsi="Arial" w:cs="Arial"/>
+          <w:b/>
+          <w:bCs/>
+          <w:color w:val="262626" w:themeColor="text1" w:themeTint="D9"/>
+          <w:sz w:val="20"/>
+          <w:szCs w:val="20"/>
+        </w:rPr>
+        <w:tab/>
+      </w:r>
+    </w:p>
+    <w:p>
+      <w:pPr>
+        <w:pStyle w:val="NoSpacing"/>
+        <w:rPr>
+          <w:noProof/>
+          <w:color w:val="262626" w:themeColor="text1" w:themeTint="D9"/>
+          <w:sz w:val="20"/>
+          <w:szCs w:val="20"/>
+        </w:rPr>
+      </w:pPr>
+      <w:r>
+        <w:rPr>
+          <w:rFonts w:ascii="Arial" w:hAnsi="Arial" w:cs="Arial"/>
+          <w:color w:val="262626" w:themeColor="text1" w:themeTint="D9"/>
+          <w:sz w:val="20"/>
+          <w:szCs w:val="20"/>
+        </w:rPr>
+        <w:t xml:space="preserve">Android Developer </w:t>
+      </w:r>
+      <w:r>
+        <w:rPr>
+          <w:rFonts w:ascii="Arial" w:hAnsi="Arial" w:cs="Arial"/>
+          <w:color w:val="262626" w:themeColor="text1" w:themeTint="D9"/>
+          <w:sz w:val="20"/>
+          <w:szCs w:val="20"/>
+        </w:rPr>
+        <w:t>|</w:t>
+      </w:r>
+      <w:r>
+        <w:rPr>
+          <w:rFonts w:ascii="Arial" w:hAnsi="Arial" w:cs="Arial"/>
           <w:color w:val="262626" w:themeColor="text1" w:themeTint="D9"/>
           <w:sz w:val="20"/>
           <w:szCs w:val="20"/>
         </w:rPr>
         <w:t xml:space="preserve"> </w:t>
       </w:r>
-      <w:proofErr w:type="spellStart"/>
-      <w:r>
-        <w:rPr>
-          <w:rFonts w:ascii="Arial" w:hAnsi="Arial" w:cs="Arial"/>
-          <w:color w:val="262626" w:themeColor="text1" w:themeTint="D9"/>
-          <w:sz w:val="20"/>
-          <w:szCs w:val="20"/>
-        </w:rPr>
-        <w:t>Sangi</w:t>
-      </w:r>
-      <w:proofErr w:type="spellEnd"/>
-      <w:r>
-        <w:rPr>
-          <w:rFonts w:ascii="Arial" w:hAnsi="Arial" w:cs="Arial"/>
+      <w:r>
+        <w:rPr>
+          <w:rFonts w:ascii="Arial" w:hAnsi="Arial" w:cs="Arial"/>
+          <w:color w:val="262626" w:themeColor="text1" w:themeTint="D9"/>
+          <w:sz w:val="20"/>
+          <w:szCs w:val="20"/>
+        </w:rPr>
+        <w:t xml:space="preserve">OJT  </w:t>
+      </w:r>
+      <w:r>
+        <w:rPr>
+          <w:rFonts w:ascii="Arial" w:hAnsi="Arial" w:cs="Arial"/>
+          <w:color w:val="262626" w:themeColor="text1" w:themeTint="D9"/>
+          <w:sz w:val="20"/>
+          <w:szCs w:val="20"/>
+        </w:rPr>
+        <w:t>2019</w:t>
+      </w:r>
+      <w:r>
+        <w:rPr>
+          <w:noProof/>
           <w:color w:val="262626" w:themeColor="text1" w:themeTint="D9"/>
           <w:sz w:val="20"/>
           <w:szCs w:val="20"/>
         </w:rPr>
         <w:t xml:space="preserve"> </w:t>
       </w:r>
-      <w:proofErr w:type="spellStart"/>
-      <w:r>
-        <w:rPr>
-          <w:rFonts w:ascii="Arial" w:hAnsi="Arial" w:cs="Arial"/>
-          <w:color w:val="262626" w:themeColor="text1" w:themeTint="D9"/>
-          <w:sz w:val="20"/>
-          <w:szCs w:val="20"/>
-        </w:rPr>
-        <w:t>Tabunok</w:t>
-      </w:r>
-      <w:proofErr w:type="spellEnd"/>
-      <w:r>
-        <w:rPr>
-          <w:rFonts w:ascii="Arial" w:hAnsi="Arial" w:cs="Arial"/>
-          <w:color w:val="262626" w:themeColor="text1" w:themeTint="D9"/>
-          <w:sz w:val="20"/>
-          <w:szCs w:val="20"/>
-        </w:rPr>
-        <w:t>, Talisay City, Cebu</w:t>
-      </w:r>
-      <w:r>
-        <w:rPr>
-          <w:rFonts w:ascii="Arial" w:hAnsi="Arial" w:cs="Arial"/>
-          <w:b/>
-          <w:bCs/>
-          <w:color w:val="262626" w:themeColor="text1" w:themeTint="D9"/>
-          <w:sz w:val="20"/>
-          <w:szCs w:val="20"/>
-        </w:rPr>
-        <w:tab/>
-      </w:r>
-      <w:r>
-        <w:rPr>
-          <w:rFonts w:ascii="Arial" w:hAnsi="Arial" w:cs="Arial"/>
-          <w:b/>
-          <w:bCs/>
-          <w:color w:val="262626" w:themeColor="text1" w:themeTint="D9"/>
-          <w:sz w:val="20"/>
-          <w:szCs w:val="20"/>
-        </w:rPr>
-        <w:tab/>
-      </w:r>
-    </w:p>
-    <w:p>
-      <w:pPr>
-        <w:pStyle w:val="NoSpacing"/>
-        <w:rPr>
-          <w:noProof/>
-          <w:color w:val="262626" w:themeColor="text1" w:themeTint="D9"/>
-          <w:sz w:val="20"/>
-          <w:szCs w:val="20"/>
-        </w:rPr>
-      </w:pPr>
-      <w:r>
-        <w:rPr>
-          <w:rFonts w:ascii="Arial" w:hAnsi="Arial" w:cs="Arial"/>
-          <w:color w:val="262626" w:themeColor="text1" w:themeTint="D9"/>
-          <w:sz w:val="20"/>
-          <w:szCs w:val="20"/>
-        </w:rPr>
-        <w:t xml:space="preserve">Android Developer </w:t>
-      </w:r>
-      <w:r>
-        <w:rPr>
-          <w:rFonts w:ascii="Arial" w:hAnsi="Arial" w:cs="Arial"/>
-          <w:color w:val="262626" w:themeColor="text1" w:themeTint="D9"/>
-          <w:sz w:val="20"/>
-          <w:szCs w:val="20"/>
-        </w:rPr>
-        <w:t>|</w:t>
+    </w:p>
+    <w:p>
+      <w:pPr>
+        <w:pStyle w:val="NoSpacing"/>
+        <w:rPr>
+          <w:rFonts w:ascii="Arial" w:hAnsi="Arial" w:cs="Arial"/>
+          <w:color w:val="262626" w:themeColor="text1" w:themeTint="D9"/>
+        </w:rPr>
+      </w:pPr>
+    </w:p>
+    <w:p>
+      <w:pPr>
+        <w:pStyle w:val="NoSpacing"/>
+        <w:rPr>
+          <w:rFonts w:ascii="Arial" w:hAnsi="Arial" w:cs="Arial"/>
+          <w:b/>
+          <w:bCs/>
+          <w:color w:val="262626" w:themeColor="text1" w:themeTint="D9"/>
+          <w:sz w:val="20"/>
+          <w:szCs w:val="20"/>
+        </w:rPr>
+      </w:pPr>
+      <w:r>
+        <w:rPr>
+          <w:rFonts w:ascii="Arial" w:hAnsi="Arial" w:cs="Arial"/>
+          <w:b/>
+          <w:bCs/>
+          <w:color w:val="262626" w:themeColor="text1" w:themeTint="D9"/>
+          <w:sz w:val="20"/>
+          <w:szCs w:val="20"/>
+        </w:rPr>
+        <w:t>Asian Wave Seafood</w:t>
+      </w:r>
+    </w:p>
+    <w:p>
+      <w:pPr>
+        <w:pStyle w:val="NoSpacing"/>
+        <w:rPr>
+          <w:rFonts w:ascii="Arial" w:hAnsi="Arial" w:cs="Arial"/>
+          <w:color w:val="262626" w:themeColor="text1" w:themeTint="D9"/>
+          <w:sz w:val="20"/>
+          <w:szCs w:val="20"/>
+        </w:rPr>
+      </w:pPr>
+      <w:r>
+        <w:rPr>
+          <w:rFonts w:ascii="Arial" w:hAnsi="Arial" w:cs="Arial"/>
+          <w:color w:val="262626" w:themeColor="text1" w:themeTint="D9"/>
+          <w:sz w:val="20"/>
+          <w:szCs w:val="20"/>
+        </w:rPr>
+        <w:t>Web Developer</w:t>
       </w:r>
       <w:r>
         <w:rPr>
@@ -1163,96 +1152,36 @@
           <w:sz w:val="20"/>
           <w:szCs w:val="20"/>
         </w:rPr>
-        <w:t xml:space="preserve">OJT  </w:t>
-      </w:r>
-      <w:r>
-        <w:rPr>
-          <w:rFonts w:ascii="Arial" w:hAnsi="Arial" w:cs="Arial"/>
-          <w:color w:val="262626" w:themeColor="text1" w:themeTint="D9"/>
-          <w:sz w:val="20"/>
-          <w:szCs w:val="20"/>
-        </w:rPr>
-        <w:t>2019</w:t>
-      </w:r>
-      <w:r>
-        <w:rPr>
-          <w:noProof/>
-          <w:color w:val="262626" w:themeColor="text1" w:themeTint="D9"/>
-          <w:sz w:val="20"/>
-          <w:szCs w:val="20"/>
+        <w:t xml:space="preserve">| </w:t>
+      </w:r>
+      <w:r>
+        <w:rPr>
+          <w:rFonts w:ascii="Arial" w:hAnsi="Arial" w:cs="Arial"/>
+          <w:color w:val="262626" w:themeColor="text1" w:themeTint="D9"/>
+          <w:sz w:val="20"/>
+          <w:szCs w:val="20"/>
+          <w:shd w:val="clear" w:color="auto" w:fill="FFFFFF"/>
+        </w:rPr>
+        <w:t>February 2020</w:t>
+      </w:r>
+      <w:r>
+        <w:rPr>
+          <w:rFonts w:ascii="Arial" w:hAnsi="Arial" w:cs="Arial"/>
+          <w:color w:val="262626" w:themeColor="text1" w:themeTint="D9"/>
+          <w:sz w:val="20"/>
+          <w:szCs w:val="20"/>
+          <w:shd w:val="clear" w:color="auto" w:fill="FFFFFF"/>
         </w:rPr>
         <w:t xml:space="preserve"> </w:t>
       </w:r>
-    </w:p>
-    <w:p>
-      <w:pPr>
-        <w:pStyle w:val="NoSpacing"/>
-        <w:rPr>
-          <w:rFonts w:ascii="Arial" w:hAnsi="Arial" w:cs="Arial"/>
-          <w:color w:val="262626" w:themeColor="text1" w:themeTint="D9"/>
-        </w:rPr>
-      </w:pPr>
-    </w:p>
-    <w:p>
-      <w:pPr>
-        <w:pStyle w:val="NoSpacing"/>
-        <w:rPr>
-          <w:rFonts w:ascii="Arial" w:hAnsi="Arial" w:cs="Arial"/>
-          <w:b/>
-          <w:bCs/>
-          <w:color w:val="262626" w:themeColor="text1" w:themeTint="D9"/>
-          <w:sz w:val="20"/>
-          <w:szCs w:val="20"/>
-        </w:rPr>
-      </w:pPr>
-      <w:r>
-        <w:rPr>
-          <w:rFonts w:ascii="Arial" w:hAnsi="Arial" w:cs="Arial"/>
-          <w:b/>
-          <w:bCs/>
-          <w:color w:val="262626" w:themeColor="text1" w:themeTint="D9"/>
-          <w:sz w:val="20"/>
-          <w:szCs w:val="20"/>
-        </w:rPr>
-        <w:t>Asian Wave Seafood</w:t>
-      </w:r>
-    </w:p>
-    <w:p>
-      <w:pPr>
-        <w:pStyle w:val="NoSpacing"/>
-        <w:rPr>
-          <w:rFonts w:ascii="Arial" w:hAnsi="Arial" w:cs="Arial"/>
-          <w:color w:val="262626" w:themeColor="text1" w:themeTint="D9"/>
-          <w:sz w:val="20"/>
-          <w:szCs w:val="20"/>
-        </w:rPr>
-      </w:pPr>
-      <w:r>
-        <w:rPr>
-          <w:rFonts w:ascii="Arial" w:hAnsi="Arial" w:cs="Arial"/>
-          <w:color w:val="262626" w:themeColor="text1" w:themeTint="D9"/>
-          <w:sz w:val="20"/>
-          <w:szCs w:val="20"/>
-        </w:rPr>
-        <w:t>Web Developer</w:t>
-      </w:r>
-      <w:r>
-        <w:rPr>
-          <w:rFonts w:ascii="Arial" w:hAnsi="Arial" w:cs="Arial"/>
-          <w:color w:val="262626" w:themeColor="text1" w:themeTint="D9"/>
-          <w:sz w:val="20"/>
-          <w:szCs w:val="20"/>
-        </w:rPr>
-        <w:t xml:space="preserve"> </w:t>
-      </w:r>
-      <w:r>
-        <w:rPr>
-          <w:rFonts w:ascii="Arial" w:hAnsi="Arial" w:cs="Arial"/>
-          <w:color w:val="262626" w:themeColor="text1" w:themeTint="D9"/>
-          <w:sz w:val="20"/>
-          <w:szCs w:val="20"/>
-        </w:rPr>
-        <w:t xml:space="preserve">| </w:t>
+      <w:r>
+        <w:rPr>
+          <w:rFonts w:ascii="Arial" w:hAnsi="Arial" w:cs="Arial"/>
+          <w:color w:val="262626" w:themeColor="text1" w:themeTint="D9"/>
+          <w:sz w:val="20"/>
+          <w:szCs w:val="20"/>
+        </w:rPr>
+        <w:t>–</w:t>
       </w:r>
       <w:r>
         <w:rPr>
@@ -1262,9 +1191,12 @@
           <w:szCs w:val="20"/>
           <w:shd w:val="clear" w:color="auto" w:fill="FFFFFF"/>
         </w:rPr>
-        <w:t>February 2020</w:t>
-      </w:r>
-      <w:r>
+        <w:t xml:space="preserve"> July 2020</w:t>
+      </w:r>
+    </w:p>
+    <w:p>
+      <w:pPr>
+        <w:pStyle w:val="NoSpacing"/>
         <w:rPr>
           <w:rFonts w:ascii="Arial" w:hAnsi="Arial" w:cs="Arial"/>
           <w:color w:val="262626" w:themeColor="text1" w:themeTint="D9"/>
@@ -1272,17 +1204,7 @@
           <w:szCs w:val="20"/>
           <w:shd w:val="clear" w:color="auto" w:fill="FFFFFF"/>
         </w:rPr>
-        <w:t xml:space="preserve"> </w:t>
-      </w:r>
-      <w:r>
-        <w:rPr>
-          <w:rFonts w:ascii="Arial" w:hAnsi="Arial" w:cs="Arial"/>
-          <w:color w:val="262626" w:themeColor="text1" w:themeTint="D9"/>
-          <w:sz w:val="20"/>
-          <w:szCs w:val="20"/>
-        </w:rPr>
-        <w:t>–</w:t>
-      </w:r>
+      </w:pPr>
       <w:r>
         <w:rPr>
           <w:rFonts w:ascii="Arial" w:hAnsi="Arial" w:cs="Arial"/>
@@ -1291,123 +1213,41 @@
           <w:szCs w:val="20"/>
           <w:shd w:val="clear" w:color="auto" w:fill="FFFFFF"/>
         </w:rPr>
-        <w:t xml:space="preserve"> July 2020</w:t>
-      </w:r>
-    </w:p>
-    <w:p>
-      <w:pPr>
-        <w:pStyle w:val="NoSpacing"/>
-        <w:rPr>
-          <w:rFonts w:ascii="Arial" w:hAnsi="Arial" w:cs="Arial"/>
-          <w:color w:val="262626" w:themeColor="text1" w:themeTint="D9"/>
-          <w:sz w:val="20"/>
-          <w:szCs w:val="20"/>
-          <w:shd w:val="clear" w:color="auto" w:fill="FFFFFF"/>
-        </w:rPr>
-      </w:pPr>
-      <w:proofErr w:type="spellStart"/>
-      <w:r>
-        <w:rPr>
-          <w:rFonts w:ascii="Arial" w:hAnsi="Arial" w:cs="Arial"/>
-          <w:color w:val="262626" w:themeColor="text1" w:themeTint="D9"/>
-          <w:sz w:val="20"/>
-          <w:szCs w:val="20"/>
-          <w:shd w:val="clear" w:color="auto" w:fill="FFFFFF"/>
-        </w:rPr>
-        <w:t>Basubas</w:t>
-      </w:r>
-      <w:proofErr w:type="spellEnd"/>
-      <w:r>
-        <w:rPr>
-          <w:rFonts w:ascii="Arial" w:hAnsi="Arial" w:cs="Arial"/>
-          <w:color w:val="262626" w:themeColor="text1" w:themeTint="D9"/>
-          <w:sz w:val="20"/>
-          <w:szCs w:val="20"/>
-          <w:shd w:val="clear" w:color="auto" w:fill="FFFFFF"/>
-        </w:rPr>
-        <w:t xml:space="preserve"> St, </w:t>
-      </w:r>
-      <w:proofErr w:type="spellStart"/>
-      <w:r>
-        <w:rPr>
-          <w:rFonts w:ascii="Arial" w:hAnsi="Arial" w:cs="Arial"/>
-          <w:color w:val="262626" w:themeColor="text1" w:themeTint="D9"/>
-          <w:sz w:val="20"/>
-          <w:szCs w:val="20"/>
-          <w:shd w:val="clear" w:color="auto" w:fill="FFFFFF"/>
-        </w:rPr>
-        <w:t>Tipolo</w:t>
-      </w:r>
-      <w:proofErr w:type="spellEnd"/>
-      <w:r>
-        <w:rPr>
-          <w:rFonts w:ascii="Arial" w:hAnsi="Arial" w:cs="Arial"/>
-          <w:color w:val="262626" w:themeColor="text1" w:themeTint="D9"/>
-          <w:sz w:val="20"/>
-          <w:szCs w:val="20"/>
-          <w:shd w:val="clear" w:color="auto" w:fill="FFFFFF"/>
-        </w:rPr>
-        <w:t>, Mandaue City, 6014 Cebu</w:t>
-      </w:r>
-    </w:p>
-    <w:p>
-      <w:pPr>
-        <w:pStyle w:val="NoSpacing"/>
-        <w:rPr>
-          <w:rFonts w:ascii="Arial" w:hAnsi="Arial" w:cs="Arial"/>
-          <w:color w:val="262626" w:themeColor="text1" w:themeTint="D9"/>
-        </w:rPr>
-      </w:pPr>
-    </w:p>
-    <w:p>
-      <w:pPr>
-        <w:pStyle w:val="NoSpacing"/>
-        <w:rPr>
-          <w:rFonts w:ascii="Arial" w:hAnsi="Arial" w:cs="Arial"/>
-          <w:b/>
-          <w:bCs/>
-          <w:color w:val="262626" w:themeColor="text1" w:themeTint="D9"/>
-          <w:sz w:val="20"/>
-          <w:szCs w:val="20"/>
-        </w:rPr>
-      </w:pPr>
-      <w:proofErr w:type="spellStart"/>
-      <w:r>
-        <w:rPr>
-          <w:rFonts w:ascii="Arial" w:hAnsi="Arial" w:cs="Arial"/>
-          <w:b/>
-          <w:bCs/>
-          <w:color w:val="262626" w:themeColor="text1" w:themeTint="D9"/>
-          <w:sz w:val="20"/>
-          <w:szCs w:val="20"/>
-        </w:rPr>
-        <w:t>Mindweb</w:t>
-      </w:r>
-      <w:proofErr w:type="spellEnd"/>
-      <w:r>
-        <w:rPr>
-          <w:rFonts w:ascii="Arial" w:hAnsi="Arial" w:cs="Arial"/>
-          <w:b/>
-          <w:bCs/>
-          <w:color w:val="262626" w:themeColor="text1" w:themeTint="D9"/>
-          <w:sz w:val="20"/>
-          <w:szCs w:val="20"/>
-        </w:rPr>
-        <w:t xml:space="preserve"> </w:t>
-      </w:r>
-      <w:proofErr w:type="spellStart"/>
-      <w:r>
-        <w:rPr>
-          <w:rFonts w:ascii="Arial" w:hAnsi="Arial" w:cs="Arial"/>
-          <w:b/>
-          <w:bCs/>
-          <w:color w:val="262626" w:themeColor="text1" w:themeTint="D9"/>
-          <w:sz w:val="20"/>
-          <w:szCs w:val="20"/>
-        </w:rPr>
-        <w:t>eSolutions</w:t>
-      </w:r>
-      <w:proofErr w:type="spellEnd"/>
+        <w:t>Basubas St, Tipolo, Mandaue City, 6014 Cebu</w:t>
+      </w:r>
+    </w:p>
+    <w:p>
+      <w:pPr>
+        <w:pStyle w:val="NoSpacing"/>
+        <w:rPr>
+          <w:rFonts w:ascii="Arial" w:hAnsi="Arial" w:cs="Arial"/>
+          <w:color w:val="262626" w:themeColor="text1" w:themeTint="D9"/>
+        </w:rPr>
+      </w:pPr>
+    </w:p>
+    <w:p>
+      <w:pPr>
+        <w:pStyle w:val="NoSpacing"/>
+        <w:rPr>
+          <w:rFonts w:ascii="Arial" w:hAnsi="Arial" w:cs="Arial"/>
+          <w:b/>
+          <w:bCs/>
+          <w:color w:val="262626" w:themeColor="text1" w:themeTint="D9"/>
+          <w:sz w:val="20"/>
+          <w:szCs w:val="20"/>
+        </w:rPr>
+      </w:pPr>
+      <w:r>
+        <w:rPr>
+          <w:rFonts w:ascii="Arial" w:hAnsi="Arial" w:cs="Arial"/>
+          <w:b/>
+          <w:bCs/>
+          <w:color w:val="262626" w:themeColor="text1" w:themeTint="D9"/>
+          <w:sz w:val="20"/>
+          <w:szCs w:val="20"/>
+        </w:rPr>
+        <w:t>Mindweb eSolutions</w:t>
+      </w:r>
     </w:p>
     <w:p>
       <w:pPr>
@@ -1747,17 +1587,33 @@
         </w:rPr>
         <w:t xml:space="preserve">, </w:t>
       </w:r>
-      <w:proofErr w:type="spellStart"/>
-      <w:r>
-        <w:rPr>
-          <w:rFonts w:ascii="Arial" w:hAnsi="Arial" w:cs="Arial"/>
-          <w:color w:val="262626" w:themeColor="text1" w:themeTint="D9"/>
-          <w:sz w:val="20"/>
-          <w:szCs w:val="20"/>
-        </w:rPr>
-        <w:t>GraphQL</w:t>
-      </w:r>
-      <w:proofErr w:type="spellEnd"/>
+      <w:r>
+        <w:rPr>
+          <w:rFonts w:ascii="Arial" w:hAnsi="Arial" w:cs="Arial"/>
+          <w:color w:val="262626" w:themeColor="text1" w:themeTint="D9"/>
+          <w:sz w:val="20"/>
+          <w:szCs w:val="20"/>
+        </w:rPr>
+        <w:t>GraphQL,</w:t>
+      </w:r>
+      <w:r>
+        <w:rPr>
+          <w:rFonts w:ascii="Arial" w:hAnsi="Arial" w:cs="Arial"/>
+          <w:color w:val="262626" w:themeColor="text1" w:themeTint="D9"/>
+          <w:sz w:val="20"/>
+          <w:szCs w:val="20"/>
+        </w:rPr>
+        <w:t xml:space="preserve"> MaterialUI</w:t>
+      </w:r>
+      <w:r>
+        <w:rPr>
+          <w:rFonts w:ascii="Arial" w:hAnsi="Arial" w:cs="Arial"/>
+          <w:color w:val="262626" w:themeColor="text1" w:themeTint="D9"/>
+          <w:sz w:val="20"/>
+          <w:szCs w:val="20"/>
+        </w:rPr>
+        <w:t>5</w:t>
+      </w:r>
       <w:r>
         <w:rPr>
           <w:rFonts w:ascii="Arial" w:hAnsi="Arial" w:cs="Arial"/>
@@ -1774,48 +1630,17 @@
           <w:sz w:val="20"/>
           <w:szCs w:val="20"/>
         </w:rPr>
-        <w:t xml:space="preserve"> </w:t>
-      </w:r>
-      <w:proofErr w:type="spellStart"/>
-      <w:r>
-        <w:rPr>
-          <w:rFonts w:ascii="Arial" w:hAnsi="Arial" w:cs="Arial"/>
-          <w:color w:val="262626" w:themeColor="text1" w:themeTint="D9"/>
-          <w:sz w:val="20"/>
-          <w:szCs w:val="20"/>
-        </w:rPr>
-        <w:t>MaterialUI</w:t>
-      </w:r>
-      <w:proofErr w:type="spellEnd"/>
-      <w:r>
-        <w:rPr>
-          <w:rFonts w:ascii="Arial" w:hAnsi="Arial" w:cs="Arial"/>
-          <w:color w:val="262626" w:themeColor="text1" w:themeTint="D9"/>
-          <w:sz w:val="20"/>
-          <w:szCs w:val="20"/>
-        </w:rPr>
-        <w:t>,</w:t>
-      </w:r>
-      <w:r>
-        <w:rPr>
-          <w:rFonts w:ascii="Arial" w:hAnsi="Arial" w:cs="Arial"/>
-          <w:color w:val="262626" w:themeColor="text1" w:themeTint="D9"/>
-          <w:sz w:val="20"/>
-          <w:szCs w:val="20"/>
-        </w:rPr>
-        <w:t xml:space="preserve"> </w:t>
-      </w:r>
-      <w:proofErr w:type="spellStart"/>
-      <w:r>
-        <w:rPr>
-          <w:rFonts w:ascii="Arial" w:hAnsi="Arial" w:cs="Arial"/>
-          <w:color w:val="262626" w:themeColor="text1" w:themeTint="D9"/>
-          <w:sz w:val="20"/>
-          <w:szCs w:val="20"/>
-        </w:rPr>
-        <w:t>nextJS</w:t>
-      </w:r>
-      <w:proofErr w:type="spellEnd"/>
+        <w:t xml:space="preserve"> nextJS, marmelab,</w:t>
+      </w:r>
+      <w:r>
+        <w:rPr>
+          <w:rFonts w:ascii="Arial" w:hAnsi="Arial" w:cs="Arial"/>
+          <w:color w:val="262626" w:themeColor="text1" w:themeTint="D9"/>
+          <w:sz w:val="20"/>
+          <w:szCs w:val="20"/>
+        </w:rPr>
+        <w:t xml:space="preserve"> Docker</w:t>
+      </w:r>
       <w:r>
         <w:rPr>
           <w:rFonts w:ascii="Arial" w:hAnsi="Arial" w:cs="Arial"/>
@@ -1825,54 +1650,6 @@
         </w:rPr>
         <w:t xml:space="preserve">, </w:t>
       </w:r>
-      <w:proofErr w:type="spellStart"/>
-      <w:r>
-        <w:rPr>
-          <w:rFonts w:ascii="Arial" w:hAnsi="Arial" w:cs="Arial"/>
-          <w:color w:val="262626" w:themeColor="text1" w:themeTint="D9"/>
-          <w:sz w:val="20"/>
-          <w:szCs w:val="20"/>
-        </w:rPr>
-        <w:t>marmelab</w:t>
-      </w:r>
-      <w:proofErr w:type="spellEnd"/>
-      <w:r>
-        <w:rPr>
-          <w:rFonts w:ascii="Arial" w:hAnsi="Arial" w:cs="Arial"/>
-          <w:color w:val="262626" w:themeColor="text1" w:themeTint="D9"/>
-          <w:sz w:val="20"/>
-          <w:szCs w:val="20"/>
-        </w:rPr>
-        <w:t>,</w:t>
-      </w:r>
-      <w:r>
-        <w:rPr>
-          <w:rFonts w:ascii="Arial" w:hAnsi="Arial" w:cs="Arial"/>
-          <w:color w:val="262626" w:themeColor="text1" w:themeTint="D9"/>
-          <w:sz w:val="20"/>
-          <w:szCs w:val="20"/>
-        </w:rPr>
-        <w:t xml:space="preserve"> Docker</w:t>
-      </w:r>
-      <w:r>
-        <w:rPr>
-          <w:rFonts w:ascii="Arial" w:hAnsi="Arial" w:cs="Arial"/>
-          <w:color w:val="262626" w:themeColor="text1" w:themeTint="D9"/>
-          <w:sz w:val="20"/>
-          <w:szCs w:val="20"/>
-        </w:rPr>
-        <w:t xml:space="preserve"> </w:t>
-      </w:r>
-      <w:r>
-        <w:rPr>
-          <w:rFonts w:ascii="Arial" w:hAnsi="Arial" w:cs="Arial"/>
-          <w:color w:val="262626" w:themeColor="text1" w:themeTint="D9"/>
-          <w:sz w:val="20"/>
-          <w:szCs w:val="20"/>
-        </w:rPr>
-        <w:t xml:space="preserve">and </w:t>
-      </w:r>
-      <w:proofErr w:type="spellStart"/>
       <w:r>
         <w:rPr>
           <w:rFonts w:ascii="Arial" w:hAnsi="Arial" w:cs="Arial"/>
@@ -1882,7 +1659,24 @@
         </w:rPr>
         <w:t>Hasura</w:t>
       </w:r>
-      <w:proofErr w:type="spellEnd"/>
+      <w:r>
+        <w:rPr>
+          <w:rFonts w:ascii="Arial" w:hAnsi="Arial" w:cs="Arial"/>
+          <w:color w:val="262626" w:themeColor="text1" w:themeTint="D9"/>
+          <w:sz w:val="20"/>
+          <w:szCs w:val="20"/>
+        </w:rPr>
+        <w:t>, Typescript</w:t>
+      </w:r>
+      <w:r>
+        <w:rPr>
+          <w:rFonts w:ascii="Arial" w:hAnsi="Arial" w:cs="Arial"/>
+          <w:color w:val="262626" w:themeColor="text1" w:themeTint="D9"/>
+          <w:sz w:val="20"/>
+          <w:szCs w:val="20"/>
+        </w:rPr>
+        <w:t>, Docker</w:t>
+      </w:r>
     </w:p>
     <w:p>
       <w:pPr>
@@ -1981,27 +1775,7 @@
           <w:sz w:val="20"/>
           <w:szCs w:val="20"/>
         </w:rPr>
-        <w:t xml:space="preserve"> IDE, Turbo C, Dev C, Arduino, XAMPP, </w:t>
-      </w:r>
-      <w:proofErr w:type="spellStart"/>
-      <w:r>
-        <w:rPr>
-          <w:rFonts w:ascii="Arial" w:hAnsi="Arial" w:cs="Arial"/>
-          <w:color w:val="262626" w:themeColor="text1" w:themeTint="D9"/>
-          <w:sz w:val="20"/>
-          <w:szCs w:val="20"/>
-        </w:rPr>
-        <w:t>Wampp</w:t>
-      </w:r>
-      <w:proofErr w:type="spellEnd"/>
-      <w:r>
-        <w:rPr>
-          <w:rFonts w:ascii="Arial" w:hAnsi="Arial" w:cs="Arial"/>
-          <w:color w:val="262626" w:themeColor="text1" w:themeTint="D9"/>
-          <w:sz w:val="20"/>
-          <w:szCs w:val="20"/>
-        </w:rPr>
-        <w:t>, Affinity Photo, Affinity Designer, CMDER, Code Block, Proteus ISIS, Just Color Picker, Notepad++, Sublime, Postman, Git Bash, Visual Studio Code,</w:t>
+        <w:t xml:space="preserve"> IDE, Turbo C, Dev C, Arduino, XAMPP, Wampp, Affinity Photo, Affinity Designer, CMDER, Code Block, Proteus ISIS, Just Color Picker, Notepad++, Sublime, Postman, Git Bash, Visual Studio Code,</w:t>
       </w:r>
       <w:r>
         <w:rPr>
@@ -2019,37 +1793,17 @@
           <w:sz w:val="20"/>
           <w:szCs w:val="20"/>
         </w:rPr>
+        <w:t xml:space="preserve"> HeidiSQL,</w:t>
+      </w:r>
+      <w:r>
+        <w:rPr>
+          <w:rFonts w:ascii="Arial" w:hAnsi="Arial" w:cs="Arial"/>
+          <w:color w:val="262626" w:themeColor="text1" w:themeTint="D9"/>
+          <w:sz w:val="20"/>
+          <w:szCs w:val="20"/>
+        </w:rPr>
         <w:t xml:space="preserve"> </w:t>
       </w:r>
-      <w:proofErr w:type="spellStart"/>
-      <w:r>
-        <w:rPr>
-          <w:rFonts w:ascii="Arial" w:hAnsi="Arial" w:cs="Arial"/>
-          <w:color w:val="262626" w:themeColor="text1" w:themeTint="D9"/>
-          <w:sz w:val="20"/>
-          <w:szCs w:val="20"/>
-        </w:rPr>
-        <w:t>HeidiSQL</w:t>
-      </w:r>
-      <w:proofErr w:type="spellEnd"/>
-      <w:r>
-        <w:rPr>
-          <w:rFonts w:ascii="Arial" w:hAnsi="Arial" w:cs="Arial"/>
-          <w:color w:val="262626" w:themeColor="text1" w:themeTint="D9"/>
-          <w:sz w:val="20"/>
-          <w:szCs w:val="20"/>
-        </w:rPr>
-        <w:t>,</w:t>
-      </w:r>
-      <w:r>
-        <w:rPr>
-          <w:rFonts w:ascii="Arial" w:hAnsi="Arial" w:cs="Arial"/>
-          <w:color w:val="262626" w:themeColor="text1" w:themeTint="D9"/>
-          <w:sz w:val="20"/>
-          <w:szCs w:val="20"/>
-        </w:rPr>
-        <w:t xml:space="preserve"> </w:t>
-      </w:r>
       <w:r>
         <w:rPr>
           <w:rFonts w:ascii="Arial" w:hAnsi="Arial" w:cs="Arial"/>
@@ -2066,19 +1820,8 @@
           <w:sz w:val="20"/>
           <w:szCs w:val="20"/>
         </w:rPr>
-        <w:t xml:space="preserve">, and </w:t>
-      </w:r>
-      <w:proofErr w:type="spellStart"/>
-      <w:r>
-        <w:rPr>
-          <w:rFonts w:ascii="Arial" w:hAnsi="Arial" w:cs="Arial"/>
-          <w:color w:val="262626" w:themeColor="text1" w:themeTint="D9"/>
-          <w:sz w:val="20"/>
-          <w:szCs w:val="20"/>
-        </w:rPr>
-        <w:t>Shocut</w:t>
-      </w:r>
-      <w:proofErr w:type="spellEnd"/>
+        <w:t>, Shocut</w:t>
+      </w:r>
     </w:p>
     <w:sectPr>
       <w:pgSz w:w="12240" w:h="15840"/>
